--- a/Files/GitHub - Source Control for Laboratory Digital Transformation.docx
+++ b/Files/GitHub - Source Control for Laboratory Digital Transformation.docx
@@ -33,7 +33,6 @@
         </w:rPr>
         <w:br/>
       </w:r>
-      <w:bookmarkStart w:id="0" w:name="_GoBack"/>
       <w:r>
         <w:rPr>
           <w:rFonts w:ascii="Arial" w:hAnsi="Arial" w:cs="Arial"/>
@@ -104,7 +103,6 @@
         </w:rPr>
         <w:t>ransformation</w:t>
       </w:r>
-      <w:bookmarkEnd w:id="0"/>
     </w:p>
     <w:p>
       <w:pPr>
@@ -125,7 +123,7 @@
           <w:ilvl w:val="0"/>
           <w:numId w:val="2"/>
         </w:numPr>
-        <w:spacing w:line="480" w:lineRule="auto"/>
+        <w:spacing w:line="240" w:lineRule="auto"/>
         <w:ind w:left="284" w:hanging="284"/>
         <w:rPr>
           <w:rFonts w:ascii="Arial" w:hAnsi="Arial" w:cs="Arial"/>
@@ -148,7 +146,7 @@
     </w:p>
     <w:p>
       <w:pPr>
-        <w:spacing w:line="480" w:lineRule="auto"/>
+        <w:spacing w:line="240" w:lineRule="auto"/>
         <w:rPr>
           <w:rFonts w:ascii="Arial" w:hAnsi="Arial" w:cs="Arial"/>
           <w:sz w:val="24"/>
@@ -193,31 +191,39 @@
           <w:sz w:val="24"/>
           <w:szCs w:val="24"/>
         </w:rPr>
-        <w:t xml:space="preserve"> Thermo Fisher develop</w:t>
-      </w:r>
-      <w:r>
-        <w:rPr>
-          <w:rFonts w:ascii="Arial" w:hAnsi="Arial" w:cs="Arial"/>
-          <w:sz w:val="24"/>
-          <w:szCs w:val="24"/>
-        </w:rPr>
-        <w:t xml:space="preserve"> and implement </w:t>
-      </w:r>
-      <w:r>
-        <w:rPr>
-          <w:rFonts w:ascii="Arial" w:hAnsi="Arial" w:cs="Arial"/>
-          <w:sz w:val="24"/>
-          <w:szCs w:val="24"/>
-        </w:rPr>
-        <w:t xml:space="preserve"> industry </w:t>
-      </w:r>
-      <w:r>
-        <w:rPr>
-          <w:rFonts w:ascii="Arial" w:hAnsi="Arial" w:cs="Arial"/>
-          <w:sz w:val="24"/>
-          <w:szCs w:val="24"/>
-        </w:rPr>
-        <w:t>leading</w:t>
+        <w:t xml:space="preserve"> Thermo Fisher </w:t>
+      </w:r>
+      <w:r>
+        <w:rPr>
+          <w:rFonts w:ascii="Arial" w:hAnsi="Arial" w:cs="Arial"/>
+          <w:sz w:val="24"/>
+          <w:szCs w:val="24"/>
+        </w:rPr>
+        <w:t>develops</w:t>
+      </w:r>
+      <w:r>
+        <w:rPr>
+          <w:rFonts w:ascii="Arial" w:hAnsi="Arial" w:cs="Arial"/>
+          <w:sz w:val="24"/>
+          <w:szCs w:val="24"/>
+        </w:rPr>
+        <w:t xml:space="preserve"> and </w:t>
+      </w:r>
+      <w:r>
+        <w:rPr>
+          <w:rFonts w:ascii="Arial" w:hAnsi="Arial" w:cs="Arial"/>
+          <w:sz w:val="24"/>
+          <w:szCs w:val="24"/>
+        </w:rPr>
+        <w:t>implements</w:t>
+      </w:r>
+      <w:r>
+        <w:rPr>
+          <w:rFonts w:ascii="Arial" w:hAnsi="Arial" w:cs="Arial"/>
+          <w:sz w:val="24"/>
+          <w:szCs w:val="24"/>
+        </w:rPr>
+        <w:t xml:space="preserve"> industry-leading</w:t>
       </w:r>
       <w:r>
         <w:rPr>
@@ -257,7 +263,23 @@
           <w:sz w:val="24"/>
           <w:szCs w:val="24"/>
         </w:rPr>
-        <w:t xml:space="preserve"> and market leading </w:t>
+        <w:t xml:space="preserve"> and </w:t>
+      </w:r>
+      <w:r>
+        <w:rPr>
+          <w:rFonts w:ascii="Arial" w:hAnsi="Arial" w:cs="Arial"/>
+          <w:sz w:val="24"/>
+          <w:szCs w:val="24"/>
+        </w:rPr>
+        <w:t>market-leading</w:t>
+      </w:r>
+      <w:r>
+        <w:rPr>
+          <w:rFonts w:ascii="Arial" w:hAnsi="Arial" w:cs="Arial"/>
+          <w:sz w:val="24"/>
+          <w:szCs w:val="24"/>
+        </w:rPr>
+        <w:t xml:space="preserve"> </w:t>
       </w:r>
       <w:r>
         <w:rPr>
@@ -345,7 +367,23 @@
           <w:sz w:val="24"/>
           <w:szCs w:val="24"/>
         </w:rPr>
-        <w:t xml:space="preserve">responsible implementation practices, software and project delivery governance. Thermo Fisher also benefit by building a catalogue of artefacts that can benefit the core </w:t>
+        <w:t xml:space="preserve">responsible implementation practices, software and project delivery governance. Thermo Fisher also </w:t>
+      </w:r>
+      <w:r>
+        <w:rPr>
+          <w:rFonts w:ascii="Arial" w:hAnsi="Arial" w:cs="Arial"/>
+          <w:sz w:val="24"/>
+          <w:szCs w:val="24"/>
+        </w:rPr>
+        <w:t>benefits</w:t>
+      </w:r>
+      <w:r>
+        <w:rPr>
+          <w:rFonts w:ascii="Arial" w:hAnsi="Arial" w:cs="Arial"/>
+          <w:sz w:val="24"/>
+          <w:szCs w:val="24"/>
+        </w:rPr>
+        <w:t xml:space="preserve"> by building a catalogue of artefacts that can benefit the core </w:t>
       </w:r>
       <w:r>
         <w:rPr>
@@ -385,7 +423,55 @@
           <w:sz w:val="24"/>
           <w:szCs w:val="24"/>
         </w:rPr>
-        <w:t xml:space="preserve"> As Thermo Fisher are engaged to deliver a LIMS to a customer on premise system, customer hybrid (cloud and on premise) or hosted system it also discusses the considerations taken for infrastructure as well as software and how artefacts from both are considered for storage in source control. </w:t>
+        <w:t xml:space="preserve"> As Thermo Fisher </w:t>
+      </w:r>
+      <w:r>
+        <w:rPr>
+          <w:rFonts w:ascii="Arial" w:hAnsi="Arial" w:cs="Arial"/>
+          <w:sz w:val="24"/>
+          <w:szCs w:val="24"/>
+        </w:rPr>
+        <w:t>is</w:t>
+      </w:r>
+      <w:r>
+        <w:rPr>
+          <w:rFonts w:ascii="Arial" w:hAnsi="Arial" w:cs="Arial"/>
+          <w:sz w:val="24"/>
+          <w:szCs w:val="24"/>
+        </w:rPr>
+        <w:t xml:space="preserve"> engaged to deliver a LIMS to a customer </w:t>
+      </w:r>
+      <w:r>
+        <w:rPr>
+          <w:rFonts w:ascii="Arial" w:hAnsi="Arial" w:cs="Arial"/>
+          <w:sz w:val="24"/>
+          <w:szCs w:val="24"/>
+        </w:rPr>
+        <w:t>on-premise</w:t>
+      </w:r>
+      <w:r>
+        <w:rPr>
+          <w:rFonts w:ascii="Arial" w:hAnsi="Arial" w:cs="Arial"/>
+          <w:sz w:val="24"/>
+          <w:szCs w:val="24"/>
+        </w:rPr>
+        <w:t xml:space="preserve"> system, customer hybrid (cloud and </w:t>
+      </w:r>
+      <w:r>
+        <w:rPr>
+          <w:rFonts w:ascii="Arial" w:hAnsi="Arial" w:cs="Arial"/>
+          <w:sz w:val="24"/>
+          <w:szCs w:val="24"/>
+        </w:rPr>
+        <w:t>on-premise</w:t>
+      </w:r>
+      <w:r>
+        <w:rPr>
+          <w:rFonts w:ascii="Arial" w:hAnsi="Arial" w:cs="Arial"/>
+          <w:sz w:val="24"/>
+          <w:szCs w:val="24"/>
+        </w:rPr>
+        <w:t xml:space="preserve">) or hosted system it also discusses the considerations taken for infrastructure as well as software and how artefacts from both are considered for storage in source control. </w:t>
       </w:r>
     </w:p>
     <w:p>
@@ -395,7 +481,7 @@
           <w:ilvl w:val="0"/>
           <w:numId w:val="3"/>
         </w:numPr>
-        <w:spacing w:line="480" w:lineRule="auto"/>
+        <w:spacing w:line="240" w:lineRule="auto"/>
         <w:ind w:left="284" w:hanging="284"/>
         <w:rPr>
           <w:rFonts w:ascii="Arial" w:hAnsi="Arial" w:cs="Arial"/>
@@ -428,7 +514,7 @@
     </w:p>
     <w:p>
       <w:pPr>
-        <w:spacing w:line="480" w:lineRule="auto"/>
+        <w:spacing w:line="240" w:lineRule="auto"/>
         <w:rPr>
           <w:rFonts w:ascii="Arial" w:hAnsi="Arial" w:cs="Arial"/>
           <w:sz w:val="24"/>
@@ -441,7 +527,23 @@
           <w:sz w:val="24"/>
           <w:szCs w:val="24"/>
         </w:rPr>
-        <w:t>This section highlights the current use of Github by Thermo Fisher development teams</w:t>
+        <w:t xml:space="preserve">This section highlights the current use of </w:t>
+      </w:r>
+      <w:r>
+        <w:rPr>
+          <w:rFonts w:ascii="Arial" w:hAnsi="Arial" w:cs="Arial"/>
+          <w:sz w:val="24"/>
+          <w:szCs w:val="24"/>
+        </w:rPr>
+        <w:t>GitHub</w:t>
+      </w:r>
+      <w:r>
+        <w:rPr>
+          <w:rFonts w:ascii="Arial" w:hAnsi="Arial" w:cs="Arial"/>
+          <w:sz w:val="24"/>
+          <w:szCs w:val="24"/>
+        </w:rPr>
+        <w:t xml:space="preserve"> by Thermo Fisher development teams</w:t>
       </w:r>
       <w:r>
         <w:rPr>
@@ -473,7 +575,15 @@
           <w:sz w:val="24"/>
           <w:szCs w:val="24"/>
         </w:rPr>
-        <w:t>variation of programming languages</w:t>
+        <w:t>variations</w:t>
+      </w:r>
+      <w:r>
+        <w:rPr>
+          <w:rFonts w:ascii="Arial" w:hAnsi="Arial" w:cs="Arial"/>
+          <w:sz w:val="24"/>
+          <w:szCs w:val="24"/>
+        </w:rPr>
+        <w:t xml:space="preserve"> of programming languages</w:t>
       </w:r>
       <w:r>
         <w:rPr>
@@ -563,7 +673,7 @@
           <w:ilvl w:val="1"/>
           <w:numId w:val="2"/>
         </w:numPr>
-        <w:spacing w:line="480" w:lineRule="auto"/>
+        <w:spacing w:line="240" w:lineRule="auto"/>
         <w:ind w:left="426" w:hanging="426"/>
         <w:rPr>
           <w:rFonts w:ascii="Arial" w:hAnsi="Arial" w:cs="Arial"/>
@@ -586,7 +696,7 @@
     </w:p>
     <w:p>
       <w:pPr>
-        <w:spacing w:line="480" w:lineRule="auto"/>
+        <w:spacing w:line="240" w:lineRule="auto"/>
         <w:rPr>
           <w:rFonts w:ascii="Arial" w:hAnsi="Arial" w:cs="Arial"/>
           <w:sz w:val="24"/>
@@ -599,7 +709,6 @@
           <w:sz w:val="24"/>
           <w:szCs w:val="24"/>
         </w:rPr>
-        <w:lastRenderedPageBreak/>
         <w:t>Data was extracted directly from Thermo Fishers</w:t>
       </w:r>
       <w:r>
@@ -661,7 +770,7 @@
     </w:p>
     <w:p>
       <w:pPr>
-        <w:spacing w:line="480" w:lineRule="auto"/>
+        <w:spacing w:line="240" w:lineRule="auto"/>
         <w:rPr>
           <w:rFonts w:ascii="Arial" w:hAnsi="Arial" w:cs="Arial"/>
           <w:i/>
@@ -741,7 +850,27 @@
           <w:sz w:val="24"/>
           <w:szCs w:val="24"/>
         </w:rPr>
-        <w:t>Fig1. Illustrates the existing utilisation of Github by Thermo Fisher development teams and the pull requests for existing repositories over the course of 2022.</w:t>
+        <w:t xml:space="preserve">Fig1. Illustrates the existing utilisation of </w:t>
+      </w:r>
+      <w:r>
+        <w:rPr>
+          <w:rFonts w:ascii="Arial" w:hAnsi="Arial" w:cs="Arial"/>
+          <w:i/>
+          <w:iCs/>
+          <w:sz w:val="24"/>
+          <w:szCs w:val="24"/>
+        </w:rPr>
+        <w:t>GitHub</w:t>
+      </w:r>
+      <w:r>
+        <w:rPr>
+          <w:rFonts w:ascii="Arial" w:hAnsi="Arial" w:cs="Arial"/>
+          <w:i/>
+          <w:iCs/>
+          <w:sz w:val="24"/>
+          <w:szCs w:val="24"/>
+        </w:rPr>
+        <w:t xml:space="preserve"> by Thermo Fisher development teams and the pull requests for existing repositories over the course of 2022.</w:t>
       </w:r>
     </w:p>
     <w:p>
@@ -764,6 +893,7 @@
           <w:sz w:val="24"/>
           <w:szCs w:val="24"/>
         </w:rPr>
+        <w:lastRenderedPageBreak/>
         <w:drawing>
           <wp:inline distT="0" distB="0" distL="0" distR="0" wp14:anchorId="3B356194" wp14:editId="09ED4702">
             <wp:extent cx="4584700" cy="2755900"/>
@@ -813,7 +943,7 @@
     </w:p>
     <w:p>
       <w:pPr>
-        <w:spacing w:line="480" w:lineRule="auto"/>
+        <w:spacing w:line="240" w:lineRule="auto"/>
         <w:rPr>
           <w:rFonts w:ascii="Arial" w:hAnsi="Arial" w:cs="Arial"/>
           <w:i/>
@@ -880,7 +1010,7 @@
           <w:ilvl w:val="0"/>
           <w:numId w:val="2"/>
         </w:numPr>
-        <w:spacing w:line="480" w:lineRule="auto"/>
+        <w:spacing w:line="240" w:lineRule="auto"/>
         <w:ind w:left="284" w:hanging="295"/>
         <w:rPr>
           <w:rFonts w:ascii="Arial" w:hAnsi="Arial" w:cs="Arial"/>
@@ -903,7 +1033,7 @@
     </w:p>
     <w:p>
       <w:pPr>
-        <w:spacing w:line="480" w:lineRule="auto"/>
+        <w:spacing w:line="240" w:lineRule="auto"/>
         <w:rPr>
           <w:rFonts w:ascii="Arial" w:hAnsi="Arial" w:cs="Arial"/>
           <w:sz w:val="24"/>
@@ -916,7 +1046,6 @@
           <w:sz w:val="24"/>
           <w:szCs w:val="24"/>
         </w:rPr>
-        <w:lastRenderedPageBreak/>
         <w:t>Organisation</w:t>
       </w:r>
       <w:r>
@@ -941,15 +1070,31 @@
           <w:sz w:val="24"/>
           <w:szCs w:val="24"/>
         </w:rPr>
-        <w:t>Scientific</w:t>
-      </w:r>
-      <w:r>
-        <w:rPr>
-          <w:rFonts w:ascii="Arial" w:hAnsi="Arial" w:cs="Arial"/>
-          <w:sz w:val="24"/>
-          <w:szCs w:val="24"/>
-        </w:rPr>
-        <w:t xml:space="preserve"> based organisations regularly look to implement a LIMS to partner their tradition</w:t>
+        <w:t>Scientific-based</w:t>
+      </w:r>
+      <w:r>
+        <w:rPr>
+          <w:rFonts w:ascii="Arial" w:hAnsi="Arial" w:cs="Arial"/>
+          <w:sz w:val="24"/>
+          <w:szCs w:val="24"/>
+        </w:rPr>
+        <w:t xml:space="preserve"> organisations regularly look to implement a LIMS to partner </w:t>
+      </w:r>
+      <w:r>
+        <w:rPr>
+          <w:rFonts w:ascii="Arial" w:hAnsi="Arial" w:cs="Arial"/>
+          <w:sz w:val="24"/>
+          <w:szCs w:val="24"/>
+        </w:rPr>
+        <w:t xml:space="preserve">with </w:t>
+      </w:r>
+      <w:r>
+        <w:rPr>
+          <w:rFonts w:ascii="Arial" w:hAnsi="Arial" w:cs="Arial"/>
+          <w:sz w:val="24"/>
+          <w:szCs w:val="24"/>
+        </w:rPr>
+        <w:t>their tradition</w:t>
       </w:r>
       <w:r>
         <w:rPr>
@@ -986,7 +1131,7 @@
     </w:p>
     <w:p>
       <w:pPr>
-        <w:spacing w:line="480" w:lineRule="auto"/>
+        <w:spacing w:line="240" w:lineRule="auto"/>
         <w:rPr>
           <w:rFonts w:ascii="Arial" w:hAnsi="Arial" w:cs="Arial"/>
           <w:color w:val="222222"/>
@@ -1001,7 +1146,23 @@
           <w:sz w:val="24"/>
           <w:szCs w:val="24"/>
         </w:rPr>
-        <w:t>At the heart of these strategies is change. Change to process and change in mindset from both the customer</w:t>
+        <w:t xml:space="preserve">At the heart of these strategies </w:t>
+      </w:r>
+      <w:r>
+        <w:rPr>
+          <w:rFonts w:ascii="Arial" w:hAnsi="Arial" w:cs="Arial"/>
+          <w:sz w:val="24"/>
+          <w:szCs w:val="24"/>
+        </w:rPr>
+        <w:t>changes</w:t>
+      </w:r>
+      <w:r>
+        <w:rPr>
+          <w:rFonts w:ascii="Arial" w:hAnsi="Arial" w:cs="Arial"/>
+          <w:sz w:val="24"/>
+          <w:szCs w:val="24"/>
+        </w:rPr>
+        <w:t>. Change to process and change in mindset from both the customer</w:t>
       </w:r>
       <w:r>
         <w:rPr>
@@ -1057,7 +1218,39 @@
           <w:sz w:val="24"/>
           <w:szCs w:val="24"/>
         </w:rPr>
-        <w:t xml:space="preserve"> parties’ partner with each other to work towards the customer objectives. Baker (2015) talks about if change is inevitable then it will be transformative but risks introducing disruption and resistance. By adhering to a standard tool like GitHub</w:t>
+        <w:t xml:space="preserve"> </w:t>
+      </w:r>
+      <w:r>
+        <w:rPr>
+          <w:rFonts w:ascii="Arial" w:hAnsi="Arial" w:cs="Arial"/>
+          <w:sz w:val="24"/>
+          <w:szCs w:val="24"/>
+        </w:rPr>
+        <w:t>parties</w:t>
+      </w:r>
+      <w:r>
+        <w:rPr>
+          <w:rFonts w:ascii="Arial" w:hAnsi="Arial" w:cs="Arial"/>
+          <w:sz w:val="24"/>
+          <w:szCs w:val="24"/>
+        </w:rPr>
+        <w:t xml:space="preserve"> partner with each other to work towards the customer objectives. Baker (2015) talks about if </w:t>
+      </w:r>
+      <w:r>
+        <w:rPr>
+          <w:rFonts w:ascii="Arial" w:hAnsi="Arial" w:cs="Arial"/>
+          <w:sz w:val="24"/>
+          <w:szCs w:val="24"/>
+        </w:rPr>
+        <w:t xml:space="preserve">the </w:t>
+      </w:r>
+      <w:r>
+        <w:rPr>
+          <w:rFonts w:ascii="Arial" w:hAnsi="Arial" w:cs="Arial"/>
+          <w:sz w:val="24"/>
+          <w:szCs w:val="24"/>
+        </w:rPr>
+        <w:t>change is inevitable then it will be transformative but risks introducing disruption and resistance. By adhering to a standard tool like GitHub</w:t>
       </w:r>
       <w:r>
         <w:rPr>
@@ -1313,7 +1506,27 @@
           <w:szCs w:val="24"/>
           <w:shd w:val="clear" w:color="auto" w:fill="FFFFFF"/>
         </w:rPr>
-        <w:t xml:space="preserve"> were they discuss the benefits to </w:t>
+        <w:t xml:space="preserve"> </w:t>
+      </w:r>
+      <w:r>
+        <w:rPr>
+          <w:rFonts w:ascii="Arial" w:hAnsi="Arial" w:cs="Arial"/>
+          <w:color w:val="222222"/>
+          <w:sz w:val="24"/>
+          <w:szCs w:val="24"/>
+          <w:shd w:val="clear" w:color="auto" w:fill="FFFFFF"/>
+        </w:rPr>
+        <w:t>where</w:t>
+      </w:r>
+      <w:r>
+        <w:rPr>
+          <w:rFonts w:ascii="Arial" w:hAnsi="Arial" w:cs="Arial"/>
+          <w:color w:val="222222"/>
+          <w:sz w:val="24"/>
+          <w:szCs w:val="24"/>
+          <w:shd w:val="clear" w:color="auto" w:fill="FFFFFF"/>
+        </w:rPr>
+        <w:t xml:space="preserve"> they discuss the benefits to </w:t>
       </w:r>
       <w:r>
         <w:rPr>
@@ -1333,16 +1546,6 @@
           <w:szCs w:val="24"/>
           <w:shd w:val="clear" w:color="auto" w:fill="FFFFFF"/>
         </w:rPr>
-        <w:t>’</w:t>
-      </w:r>
-      <w:r>
-        <w:rPr>
-          <w:rFonts w:ascii="Arial" w:hAnsi="Arial" w:cs="Arial"/>
-          <w:color w:val="222222"/>
-          <w:sz w:val="24"/>
-          <w:szCs w:val="24"/>
-          <w:shd w:val="clear" w:color="auto" w:fill="FFFFFF"/>
-        </w:rPr>
         <w:t xml:space="preserve"> from both the scientific and </w:t>
       </w:r>
       <w:r>
@@ -1393,27 +1596,47 @@
           <w:szCs w:val="24"/>
           <w:shd w:val="clear" w:color="auto" w:fill="FFFFFF"/>
         </w:rPr>
-        <w:t>Thermo Fisher</w:t>
-      </w:r>
-      <w:r>
-        <w:rPr>
-          <w:rFonts w:ascii="Arial" w:hAnsi="Arial" w:cs="Arial"/>
-          <w:color w:val="222222"/>
-          <w:sz w:val="24"/>
-          <w:szCs w:val="24"/>
-          <w:shd w:val="clear" w:color="auto" w:fill="FFFFFF"/>
-        </w:rPr>
-        <w:t>s</w:t>
-      </w:r>
-      <w:r>
-        <w:rPr>
-          <w:rFonts w:ascii="Arial" w:hAnsi="Arial" w:cs="Arial"/>
-          <w:color w:val="222222"/>
-          <w:sz w:val="24"/>
-          <w:szCs w:val="24"/>
-          <w:shd w:val="clear" w:color="auto" w:fill="FFFFFF"/>
-        </w:rPr>
-        <w:t xml:space="preserve"> customers are predominantly science based organisations </w:t>
+        <w:t xml:space="preserve">Thermo </w:t>
+      </w:r>
+      <w:r>
+        <w:rPr>
+          <w:rFonts w:ascii="Arial" w:hAnsi="Arial" w:cs="Arial"/>
+          <w:color w:val="222222"/>
+          <w:sz w:val="24"/>
+          <w:szCs w:val="24"/>
+          <w:shd w:val="clear" w:color="auto" w:fill="FFFFFF"/>
+        </w:rPr>
+        <w:t>Fisher’s</w:t>
+      </w:r>
+      <w:r>
+        <w:rPr>
+          <w:rFonts w:ascii="Arial" w:hAnsi="Arial" w:cs="Arial"/>
+          <w:color w:val="222222"/>
+          <w:sz w:val="24"/>
+          <w:szCs w:val="24"/>
+          <w:shd w:val="clear" w:color="auto" w:fill="FFFFFF"/>
+        </w:rPr>
+        <w:t xml:space="preserve"> customers are predominantly </w:t>
+      </w:r>
+      <w:r>
+        <w:rPr>
+          <w:rFonts w:ascii="Arial" w:hAnsi="Arial" w:cs="Arial"/>
+          <w:color w:val="222222"/>
+          <w:sz w:val="24"/>
+          <w:szCs w:val="24"/>
+          <w:shd w:val="clear" w:color="auto" w:fill="FFFFFF"/>
+        </w:rPr>
+        <w:t>science-based</w:t>
+      </w:r>
+      <w:r>
+        <w:rPr>
+          <w:rFonts w:ascii="Arial" w:hAnsi="Arial" w:cs="Arial"/>
+          <w:color w:val="222222"/>
+          <w:sz w:val="24"/>
+          <w:szCs w:val="24"/>
+          <w:shd w:val="clear" w:color="auto" w:fill="FFFFFF"/>
+        </w:rPr>
+        <w:t xml:space="preserve"> organisations </w:t>
       </w:r>
       <w:r>
         <w:rPr>
@@ -1458,7 +1681,7 @@
     </w:p>
     <w:p>
       <w:pPr>
-        <w:spacing w:line="480" w:lineRule="auto"/>
+        <w:spacing w:line="240" w:lineRule="auto"/>
         <w:rPr>
           <w:rFonts w:ascii="Arial" w:hAnsi="Arial" w:cs="Arial"/>
           <w:sz w:val="24"/>
@@ -1543,7 +1766,27 @@
           <w:szCs w:val="24"/>
           <w:shd w:val="clear" w:color="auto" w:fill="FFFFFF"/>
         </w:rPr>
-        <w:t xml:space="preserve">package and is not </w:t>
+        <w:t xml:space="preserve">package and </w:t>
+      </w:r>
+      <w:r>
+        <w:rPr>
+          <w:rFonts w:ascii="Arial" w:hAnsi="Arial" w:cs="Arial"/>
+          <w:color w:val="222222"/>
+          <w:sz w:val="24"/>
+          <w:szCs w:val="24"/>
+          <w:shd w:val="clear" w:color="auto" w:fill="FFFFFF"/>
+        </w:rPr>
+        <w:t>are</w:t>
+      </w:r>
+      <w:r>
+        <w:rPr>
+          <w:rFonts w:ascii="Arial" w:hAnsi="Arial" w:cs="Arial"/>
+          <w:color w:val="222222"/>
+          <w:sz w:val="24"/>
+          <w:szCs w:val="24"/>
+          <w:shd w:val="clear" w:color="auto" w:fill="FFFFFF"/>
+        </w:rPr>
+        <w:t xml:space="preserve"> not </w:t>
       </w:r>
       <w:r>
         <w:rPr>
@@ -1607,12 +1850,28 @@
           <w:sz w:val="24"/>
           <w:szCs w:val="24"/>
         </w:rPr>
-        <w:t>heightened interest around how the configurations of the software and hardware are recorded and stored to ensure quality and what has been released.</w:t>
+        <w:t xml:space="preserve">heightened interest </w:t>
+      </w:r>
+      <w:r>
+        <w:rPr>
+          <w:rFonts w:ascii="Arial" w:hAnsi="Arial" w:cs="Arial"/>
+          <w:sz w:val="24"/>
+          <w:szCs w:val="24"/>
+        </w:rPr>
+        <w:t>in</w:t>
+      </w:r>
+      <w:r>
+        <w:rPr>
+          <w:rFonts w:ascii="Arial" w:hAnsi="Arial" w:cs="Arial"/>
+          <w:sz w:val="24"/>
+          <w:szCs w:val="24"/>
+        </w:rPr>
+        <w:t xml:space="preserve"> how the configurations of the software and hardware are recorded and stored to ensure quality and what has been released.</w:t>
       </w:r>
     </w:p>
     <w:p>
       <w:pPr>
-        <w:spacing w:line="480" w:lineRule="auto"/>
+        <w:spacing w:line="240" w:lineRule="auto"/>
         <w:rPr>
           <w:rFonts w:ascii="Arial" w:hAnsi="Arial" w:cs="Arial"/>
           <w:color w:val="222222"/>
@@ -1629,8 +1888,338 @@
           <w:szCs w:val="24"/>
           <w:shd w:val="clear" w:color="auto" w:fill="FFFFFF"/>
         </w:rPr>
+        <w:t>Fox, Lantner</w:t>
+      </w:r>
+      <w:r>
+        <w:rPr>
+          <w:rFonts w:ascii="Arial" w:hAnsi="Arial" w:cs="Arial"/>
+          <w:color w:val="222222"/>
+          <w:sz w:val="24"/>
+          <w:szCs w:val="24"/>
+          <w:shd w:val="clear" w:color="auto" w:fill="FFFFFF"/>
+        </w:rPr>
+        <w:t xml:space="preserve"> &amp;</w:t>
+      </w:r>
+      <w:r>
+        <w:rPr>
+          <w:rFonts w:ascii="Arial" w:hAnsi="Arial" w:cs="Arial"/>
+          <w:color w:val="222222"/>
+          <w:sz w:val="24"/>
+          <w:szCs w:val="24"/>
+          <w:shd w:val="clear" w:color="auto" w:fill="FFFFFF"/>
+        </w:rPr>
+        <w:t xml:space="preserve"> Marcom</w:t>
+      </w:r>
+      <w:r>
+        <w:rPr>
+          <w:rFonts w:ascii="Arial" w:hAnsi="Arial" w:cs="Arial"/>
+          <w:color w:val="222222"/>
+          <w:sz w:val="24"/>
+          <w:szCs w:val="24"/>
+          <w:shd w:val="clear" w:color="auto" w:fill="FFFFFF"/>
+        </w:rPr>
+        <w:t xml:space="preserve"> (</w:t>
+      </w:r>
+      <w:r>
+        <w:rPr>
+          <w:rFonts w:ascii="Arial" w:hAnsi="Arial" w:cs="Arial"/>
+          <w:color w:val="222222"/>
+          <w:sz w:val="24"/>
+          <w:szCs w:val="24"/>
+          <w:shd w:val="clear" w:color="auto" w:fill="FFFFFF"/>
+        </w:rPr>
+        <w:t>1997</w:t>
+      </w:r>
+      <w:r>
+        <w:rPr>
+          <w:rFonts w:ascii="Arial" w:hAnsi="Arial" w:cs="Arial"/>
+          <w:color w:val="222222"/>
+          <w:sz w:val="24"/>
+          <w:szCs w:val="24"/>
+          <w:shd w:val="clear" w:color="auto" w:fill="FFFFFF"/>
+        </w:rPr>
+        <w:t>)</w:t>
+      </w:r>
+      <w:r>
+        <w:rPr>
+          <w:rFonts w:ascii="Arial" w:hAnsi="Arial" w:cs="Arial"/>
+          <w:color w:val="222222"/>
+          <w:sz w:val="24"/>
+          <w:szCs w:val="24"/>
+          <w:shd w:val="clear" w:color="auto" w:fill="FFFFFF"/>
+        </w:rPr>
+        <w:t xml:space="preserve"> discuss the evolution of applications and </w:t>
+      </w:r>
+      <w:r>
+        <w:rPr>
+          <w:rFonts w:ascii="Arial" w:hAnsi="Arial" w:cs="Arial"/>
+          <w:color w:val="222222"/>
+          <w:sz w:val="24"/>
+          <w:szCs w:val="24"/>
+          <w:shd w:val="clear" w:color="auto" w:fill="FFFFFF"/>
+        </w:rPr>
+        <w:t xml:space="preserve">how </w:t>
+      </w:r>
+      <w:r>
+        <w:rPr>
+          <w:rFonts w:ascii="Arial" w:hAnsi="Arial" w:cs="Arial"/>
+          <w:color w:val="222222"/>
+          <w:sz w:val="24"/>
+          <w:szCs w:val="24"/>
+          <w:shd w:val="clear" w:color="auto" w:fill="FFFFFF"/>
+        </w:rPr>
+        <w:t>they</w:t>
+      </w:r>
+      <w:r>
+        <w:rPr>
+          <w:rFonts w:ascii="Arial" w:hAnsi="Arial" w:cs="Arial"/>
+          <w:color w:val="222222"/>
+          <w:sz w:val="24"/>
+          <w:szCs w:val="24"/>
+          <w:shd w:val="clear" w:color="auto" w:fill="FFFFFF"/>
+        </w:rPr>
+        <w:t xml:space="preserve"> separate themselves into layers beyond the infrastructure and core </w:t>
+      </w:r>
+      <w:r>
+        <w:rPr>
+          <w:rFonts w:ascii="Arial" w:hAnsi="Arial" w:cs="Arial"/>
+          <w:color w:val="222222"/>
+          <w:sz w:val="24"/>
+          <w:szCs w:val="24"/>
+          <w:shd w:val="clear" w:color="auto" w:fill="FFFFFF"/>
+        </w:rPr>
+        <w:t>solution</w:t>
+      </w:r>
+      <w:r>
+        <w:rPr>
+          <w:rFonts w:ascii="Arial" w:hAnsi="Arial" w:cs="Arial"/>
+          <w:color w:val="222222"/>
+          <w:sz w:val="24"/>
+          <w:szCs w:val="24"/>
+          <w:shd w:val="clear" w:color="auto" w:fill="FFFFFF"/>
+        </w:rPr>
+        <w:t xml:space="preserve">. </w:t>
+      </w:r>
+      <w:r>
+        <w:rPr>
+          <w:rFonts w:ascii="Arial" w:hAnsi="Arial" w:cs="Arial"/>
+          <w:color w:val="222222"/>
+          <w:sz w:val="24"/>
+          <w:szCs w:val="24"/>
+          <w:shd w:val="clear" w:color="auto" w:fill="FFFFFF"/>
+        </w:rPr>
+        <w:t>This is another key area of consideration when defining the source control strategy</w:t>
+      </w:r>
+      <w:r>
+        <w:rPr>
+          <w:rFonts w:ascii="Arial" w:hAnsi="Arial" w:cs="Arial"/>
+          <w:color w:val="222222"/>
+          <w:sz w:val="24"/>
+          <w:szCs w:val="24"/>
+          <w:shd w:val="clear" w:color="auto" w:fill="FFFFFF"/>
+        </w:rPr>
+        <w:t>,</w:t>
+      </w:r>
+      <w:r>
+        <w:rPr>
+          <w:rFonts w:ascii="Arial" w:hAnsi="Arial" w:cs="Arial"/>
+          <w:color w:val="222222"/>
+          <w:sz w:val="24"/>
+          <w:szCs w:val="24"/>
+          <w:shd w:val="clear" w:color="auto" w:fill="FFFFFF"/>
+        </w:rPr>
+        <w:t xml:space="preserve"> as </w:t>
+      </w:r>
+      <w:r>
+        <w:rPr>
+          <w:rFonts w:ascii="Arial" w:hAnsi="Arial" w:cs="Arial"/>
+          <w:color w:val="222222"/>
+          <w:sz w:val="24"/>
+          <w:szCs w:val="24"/>
+          <w:shd w:val="clear" w:color="auto" w:fill="FFFFFF"/>
+        </w:rPr>
+        <w:t xml:space="preserve">we are not as concerned about the </w:t>
+      </w:r>
+      <w:r>
+        <w:rPr>
+          <w:rFonts w:ascii="Arial" w:hAnsi="Arial" w:cs="Arial"/>
+          <w:color w:val="222222"/>
+          <w:sz w:val="24"/>
+          <w:szCs w:val="24"/>
+          <w:shd w:val="clear" w:color="auto" w:fill="FFFFFF"/>
+        </w:rPr>
+        <w:t xml:space="preserve">compiler or root level of the application but rather the </w:t>
+      </w:r>
+      <w:r>
+        <w:rPr>
+          <w:rFonts w:ascii="Arial" w:hAnsi="Arial" w:cs="Arial"/>
+          <w:color w:val="222222"/>
+          <w:sz w:val="24"/>
+          <w:szCs w:val="24"/>
+          <w:shd w:val="clear" w:color="auto" w:fill="FFFFFF"/>
+        </w:rPr>
         <w:lastRenderedPageBreak/>
-        <w:t>Fox, Lantner</w:t>
+        <w:t xml:space="preserve">artefacts that define </w:t>
+      </w:r>
+      <w:r>
+        <w:rPr>
+          <w:rFonts w:ascii="Arial" w:hAnsi="Arial" w:cs="Arial"/>
+          <w:color w:val="222222"/>
+          <w:sz w:val="24"/>
+          <w:szCs w:val="24"/>
+          <w:shd w:val="clear" w:color="auto" w:fill="FFFFFF"/>
+        </w:rPr>
+        <w:t>its</w:t>
+      </w:r>
+      <w:r>
+        <w:rPr>
+          <w:rFonts w:ascii="Arial" w:hAnsi="Arial" w:cs="Arial"/>
+          <w:color w:val="222222"/>
+          <w:sz w:val="24"/>
+          <w:szCs w:val="24"/>
+          <w:shd w:val="clear" w:color="auto" w:fill="FFFFFF"/>
+        </w:rPr>
+        <w:t xml:space="preserve"> use. This can </w:t>
+      </w:r>
+      <w:r>
+        <w:rPr>
+          <w:rFonts w:ascii="Arial" w:hAnsi="Arial" w:cs="Arial"/>
+          <w:color w:val="222222"/>
+          <w:sz w:val="24"/>
+          <w:szCs w:val="24"/>
+          <w:shd w:val="clear" w:color="auto" w:fill="FFFFFF"/>
+        </w:rPr>
+        <w:t>cover</w:t>
+      </w:r>
+      <w:r>
+        <w:rPr>
+          <w:rFonts w:ascii="Arial" w:hAnsi="Arial" w:cs="Arial"/>
+          <w:color w:val="222222"/>
+          <w:sz w:val="24"/>
+          <w:szCs w:val="24"/>
+          <w:shd w:val="clear" w:color="auto" w:fill="FFFFFF"/>
+        </w:rPr>
+        <w:t xml:space="preserve"> </w:t>
+      </w:r>
+      <w:r>
+        <w:rPr>
+          <w:rFonts w:ascii="Arial" w:hAnsi="Arial" w:cs="Arial"/>
+          <w:color w:val="222222"/>
+          <w:sz w:val="24"/>
+          <w:szCs w:val="24"/>
+          <w:shd w:val="clear" w:color="auto" w:fill="FFFFFF"/>
+        </w:rPr>
+        <w:t xml:space="preserve">user accounts, reports, workflows and calculations that </w:t>
+      </w:r>
+      <w:r>
+        <w:rPr>
+          <w:rFonts w:ascii="Arial" w:hAnsi="Arial" w:cs="Arial"/>
+          <w:color w:val="222222"/>
+          <w:sz w:val="24"/>
+          <w:szCs w:val="24"/>
+          <w:shd w:val="clear" w:color="auto" w:fill="FFFFFF"/>
+        </w:rPr>
+        <w:t xml:space="preserve">are configurable. Any source control system should also consider these artefacts in addition to traditional </w:t>
+      </w:r>
+      <w:r>
+        <w:rPr>
+          <w:rFonts w:ascii="Arial" w:hAnsi="Arial" w:cs="Arial"/>
+          <w:color w:val="222222"/>
+          <w:sz w:val="24"/>
+          <w:szCs w:val="24"/>
+          <w:shd w:val="clear" w:color="auto" w:fill="FFFFFF"/>
+        </w:rPr>
+        <w:t>concepts</w:t>
+      </w:r>
+      <w:r>
+        <w:rPr>
+          <w:rFonts w:ascii="Arial" w:hAnsi="Arial" w:cs="Arial"/>
+          <w:color w:val="222222"/>
+          <w:sz w:val="24"/>
+          <w:szCs w:val="24"/>
+          <w:shd w:val="clear" w:color="auto" w:fill="FFFFFF"/>
+        </w:rPr>
+        <w:t>,</w:t>
+      </w:r>
+      <w:r>
+        <w:rPr>
+          <w:rFonts w:ascii="Arial" w:hAnsi="Arial" w:cs="Arial"/>
+          <w:color w:val="222222"/>
+          <w:sz w:val="24"/>
+          <w:szCs w:val="24"/>
+          <w:shd w:val="clear" w:color="auto" w:fill="FFFFFF"/>
+        </w:rPr>
+        <w:t xml:space="preserve"> such as .net code and compiled </w:t>
+      </w:r>
+      <w:r>
+        <w:rPr>
+          <w:rFonts w:ascii="Arial" w:hAnsi="Arial" w:cs="Arial"/>
+          <w:color w:val="222222"/>
+          <w:sz w:val="24"/>
+          <w:szCs w:val="24"/>
+          <w:shd w:val="clear" w:color="auto" w:fill="FFFFFF"/>
+        </w:rPr>
+        <w:t>DLLs</w:t>
+      </w:r>
+      <w:r>
+        <w:rPr>
+          <w:rFonts w:ascii="Arial" w:hAnsi="Arial" w:cs="Arial"/>
+          <w:color w:val="222222"/>
+          <w:sz w:val="24"/>
+          <w:szCs w:val="24"/>
+          <w:shd w:val="clear" w:color="auto" w:fill="FFFFFF"/>
+        </w:rPr>
+        <w:t>.</w:t>
+      </w:r>
+      <w:r>
+        <w:rPr>
+          <w:rFonts w:ascii="Arial" w:hAnsi="Arial" w:cs="Arial"/>
+          <w:color w:val="222222"/>
+          <w:sz w:val="24"/>
+          <w:szCs w:val="24"/>
+          <w:shd w:val="clear" w:color="auto" w:fill="FFFFFF"/>
+        </w:rPr>
+        <w:t xml:space="preserve"> The more complex the strategy</w:t>
+      </w:r>
+      <w:r>
+        <w:rPr>
+          <w:rFonts w:ascii="Arial" w:hAnsi="Arial" w:cs="Arial"/>
+          <w:color w:val="222222"/>
+          <w:sz w:val="24"/>
+          <w:szCs w:val="24"/>
+          <w:shd w:val="clear" w:color="auto" w:fill="FFFFFF"/>
+        </w:rPr>
+        <w:t>,</w:t>
+      </w:r>
+      <w:r>
+        <w:rPr>
+          <w:rFonts w:ascii="Arial" w:hAnsi="Arial" w:cs="Arial"/>
+          <w:color w:val="222222"/>
+          <w:sz w:val="24"/>
+          <w:szCs w:val="24"/>
+          <w:shd w:val="clear" w:color="auto" w:fill="FFFFFF"/>
+        </w:rPr>
+        <w:t xml:space="preserve"> the more risk there is to the management and delivery of the project</w:t>
+      </w:r>
+      <w:r>
+        <w:rPr>
+          <w:rFonts w:ascii="Arial" w:hAnsi="Arial" w:cs="Arial"/>
+          <w:color w:val="222222"/>
+          <w:sz w:val="24"/>
+          <w:szCs w:val="24"/>
+          <w:shd w:val="clear" w:color="auto" w:fill="FFFFFF"/>
+        </w:rPr>
+        <w:t xml:space="preserve">. </w:t>
+      </w:r>
+      <w:r>
+        <w:rPr>
+          <w:rFonts w:ascii="Arial" w:hAnsi="Arial" w:cs="Arial"/>
+          <w:color w:val="222222"/>
+          <w:sz w:val="24"/>
+          <w:szCs w:val="24"/>
+          <w:shd w:val="clear" w:color="auto" w:fill="FFFFFF"/>
+        </w:rPr>
+        <w:t>Hassan</w:t>
       </w:r>
       <w:r>
         <w:rPr>
@@ -1650,7 +2239,7 @@
           <w:szCs w:val="24"/>
           <w:shd w:val="clear" w:color="auto" w:fill="FFFFFF"/>
         </w:rPr>
-        <w:t xml:space="preserve"> Marcom</w:t>
+        <w:t xml:space="preserve"> Holt</w:t>
       </w:r>
       <w:r>
         <w:rPr>
@@ -1670,7 +2259,7 @@
           <w:szCs w:val="24"/>
           <w:shd w:val="clear" w:color="auto" w:fill="FFFFFF"/>
         </w:rPr>
-        <w:t>1997</w:t>
+        <w:t>2003</w:t>
       </w:r>
       <w:r>
         <w:rPr>
@@ -1690,17 +2279,77 @@
           <w:szCs w:val="24"/>
           <w:shd w:val="clear" w:color="auto" w:fill="FFFFFF"/>
         </w:rPr>
-        <w:t xml:space="preserve"> discuss the evolution of applications and </w:t>
-      </w:r>
-      <w:r>
-        <w:rPr>
-          <w:rFonts w:ascii="Arial" w:hAnsi="Arial" w:cs="Arial"/>
-          <w:color w:val="222222"/>
-          <w:sz w:val="24"/>
-          <w:szCs w:val="24"/>
-          <w:shd w:val="clear" w:color="auto" w:fill="FFFFFF"/>
-        </w:rPr>
-        <w:t xml:space="preserve">how </w:t>
+        <w:t xml:space="preserve"> discuss the chaos of software development</w:t>
+      </w:r>
+      <w:r>
+        <w:rPr>
+          <w:rFonts w:ascii="Arial" w:hAnsi="Arial" w:cs="Arial"/>
+          <w:color w:val="222222"/>
+          <w:sz w:val="24"/>
+          <w:szCs w:val="24"/>
+          <w:shd w:val="clear" w:color="auto" w:fill="FFFFFF"/>
+        </w:rPr>
+        <w:t xml:space="preserve"> and how complexity is also </w:t>
+      </w:r>
+      <w:r>
+        <w:rPr>
+          <w:rFonts w:ascii="Arial" w:hAnsi="Arial" w:cs="Arial"/>
+          <w:color w:val="222222"/>
+          <w:sz w:val="24"/>
+          <w:szCs w:val="24"/>
+          <w:shd w:val="clear" w:color="auto" w:fill="FFFFFF"/>
+        </w:rPr>
+        <w:t xml:space="preserve">a contributing factor to the lifecycle of a development project. </w:t>
+      </w:r>
+      <w:r>
+        <w:rPr>
+          <w:rFonts w:ascii="Arial" w:hAnsi="Arial" w:cs="Arial"/>
+          <w:color w:val="222222"/>
+          <w:sz w:val="24"/>
+          <w:szCs w:val="24"/>
+          <w:shd w:val="clear" w:color="auto" w:fill="FFFFFF"/>
+        </w:rPr>
+        <w:t xml:space="preserve">If Thermo Fisher </w:t>
+      </w:r>
+      <w:r>
+        <w:rPr>
+          <w:rFonts w:ascii="Arial" w:hAnsi="Arial" w:cs="Arial"/>
+          <w:color w:val="222222"/>
+          <w:sz w:val="24"/>
+          <w:szCs w:val="24"/>
+          <w:shd w:val="clear" w:color="auto" w:fill="FFFFFF"/>
+        </w:rPr>
+        <w:t>introduces</w:t>
+      </w:r>
+      <w:r>
+        <w:rPr>
+          <w:rFonts w:ascii="Arial" w:hAnsi="Arial" w:cs="Arial"/>
+          <w:color w:val="222222"/>
+          <w:sz w:val="24"/>
+          <w:szCs w:val="24"/>
+          <w:shd w:val="clear" w:color="auto" w:fill="FFFFFF"/>
+        </w:rPr>
+        <w:t xml:space="preserve"> too much complexity to their </w:t>
+      </w:r>
+      <w:r>
+        <w:rPr>
+          <w:rFonts w:ascii="Arial" w:hAnsi="Arial" w:cs="Arial"/>
+          <w:color w:val="222222"/>
+          <w:sz w:val="24"/>
+          <w:szCs w:val="24"/>
+          <w:shd w:val="clear" w:color="auto" w:fill="FFFFFF"/>
+        </w:rPr>
+        <w:t>approaches,</w:t>
+      </w:r>
+      <w:r>
+        <w:rPr>
+          <w:rFonts w:ascii="Arial" w:hAnsi="Arial" w:cs="Arial"/>
+          <w:color w:val="222222"/>
+          <w:sz w:val="24"/>
+          <w:szCs w:val="24"/>
+          <w:shd w:val="clear" w:color="auto" w:fill="FFFFFF"/>
+        </w:rPr>
+        <w:t xml:space="preserve"> then </w:t>
       </w:r>
       <w:r>
         <w:rPr>
@@ -1720,37 +2369,97 @@
           <w:szCs w:val="24"/>
           <w:shd w:val="clear" w:color="auto" w:fill="FFFFFF"/>
         </w:rPr>
-        <w:t xml:space="preserve"> separate themselves into layers beyond the infrastructure and core </w:t>
-      </w:r>
-      <w:r>
-        <w:rPr>
-          <w:rFonts w:ascii="Arial" w:hAnsi="Arial" w:cs="Arial"/>
-          <w:color w:val="222222"/>
-          <w:sz w:val="24"/>
-          <w:szCs w:val="24"/>
-          <w:shd w:val="clear" w:color="auto" w:fill="FFFFFF"/>
-        </w:rPr>
-        <w:t>solution</w:t>
-      </w:r>
-      <w:r>
-        <w:rPr>
-          <w:rFonts w:ascii="Arial" w:hAnsi="Arial" w:cs="Arial"/>
-          <w:color w:val="222222"/>
-          <w:sz w:val="24"/>
-          <w:szCs w:val="24"/>
-          <w:shd w:val="clear" w:color="auto" w:fill="FFFFFF"/>
-        </w:rPr>
-        <w:t xml:space="preserve">. </w:t>
-      </w:r>
-      <w:r>
-        <w:rPr>
-          <w:rFonts w:ascii="Arial" w:hAnsi="Arial" w:cs="Arial"/>
-          <w:color w:val="222222"/>
-          <w:sz w:val="24"/>
-          <w:szCs w:val="24"/>
-          <w:shd w:val="clear" w:color="auto" w:fill="FFFFFF"/>
-        </w:rPr>
-        <w:t>This is another key area of consideration when defining the source control strategy</w:t>
+        <w:t xml:space="preserve"> could surmise that the primary goal</w:t>
+      </w:r>
+      <w:r>
+        <w:rPr>
+          <w:rFonts w:ascii="Arial" w:hAnsi="Arial" w:cs="Arial"/>
+          <w:color w:val="222222"/>
+          <w:sz w:val="24"/>
+          <w:szCs w:val="24"/>
+          <w:shd w:val="clear" w:color="auto" w:fill="FFFFFF"/>
+        </w:rPr>
+        <w:t xml:space="preserve"> of a standard global approach </w:t>
+      </w:r>
+      <w:r>
+        <w:rPr>
+          <w:rFonts w:ascii="Arial" w:hAnsi="Arial" w:cs="Arial"/>
+          <w:color w:val="222222"/>
+          <w:sz w:val="24"/>
+          <w:szCs w:val="24"/>
+          <w:shd w:val="clear" w:color="auto" w:fill="FFFFFF"/>
+        </w:rPr>
+        <w:t>may</w:t>
+      </w:r>
+      <w:r>
+        <w:rPr>
+          <w:rFonts w:ascii="Arial" w:hAnsi="Arial" w:cs="Arial"/>
+          <w:color w:val="222222"/>
+          <w:sz w:val="24"/>
+          <w:szCs w:val="24"/>
+          <w:shd w:val="clear" w:color="auto" w:fill="FFFFFF"/>
+        </w:rPr>
+        <w:t xml:space="preserve"> not be met</w:t>
+      </w:r>
+      <w:r>
+        <w:rPr>
+          <w:rFonts w:ascii="Arial" w:hAnsi="Arial" w:cs="Arial"/>
+          <w:color w:val="222222"/>
+          <w:sz w:val="24"/>
+          <w:szCs w:val="24"/>
+          <w:shd w:val="clear" w:color="auto" w:fill="FFFFFF"/>
+        </w:rPr>
+        <w:t xml:space="preserve">. This could also </w:t>
+      </w:r>
+      <w:r>
+        <w:rPr>
+          <w:rFonts w:ascii="Arial" w:hAnsi="Arial" w:cs="Arial"/>
+          <w:color w:val="222222"/>
+          <w:sz w:val="24"/>
+          <w:szCs w:val="24"/>
+          <w:shd w:val="clear" w:color="auto" w:fill="FFFFFF"/>
+        </w:rPr>
+        <w:t xml:space="preserve">introduce significant </w:t>
+      </w:r>
+      <w:r>
+        <w:rPr>
+          <w:rFonts w:ascii="Arial" w:hAnsi="Arial" w:cs="Arial"/>
+          <w:color w:val="222222"/>
+          <w:sz w:val="24"/>
+          <w:szCs w:val="24"/>
+          <w:shd w:val="clear" w:color="auto" w:fill="FFFFFF"/>
+        </w:rPr>
+        <w:t>challenges to in</w:t>
+      </w:r>
+      <w:r>
+        <w:rPr>
+          <w:rFonts w:ascii="Arial" w:hAnsi="Arial" w:cs="Arial"/>
+          <w:color w:val="222222"/>
+          <w:sz w:val="24"/>
+          <w:szCs w:val="24"/>
+          <w:shd w:val="clear" w:color="auto" w:fill="FFFFFF"/>
+        </w:rPr>
+        <w:t>-</w:t>
+      </w:r>
+      <w:r>
+        <w:rPr>
+          <w:rFonts w:ascii="Arial" w:hAnsi="Arial" w:cs="Arial"/>
+          <w:color w:val="222222"/>
+          <w:sz w:val="24"/>
+          <w:szCs w:val="24"/>
+          <w:shd w:val="clear" w:color="auto" w:fill="FFFFFF"/>
+        </w:rPr>
+        <w:t>progress</w:t>
+      </w:r>
+      <w:r>
+        <w:rPr>
+          <w:rFonts w:ascii="Arial" w:hAnsi="Arial" w:cs="Arial"/>
+          <w:color w:val="222222"/>
+          <w:sz w:val="24"/>
+          <w:szCs w:val="24"/>
+          <w:shd w:val="clear" w:color="auto" w:fill="FFFFFF"/>
+        </w:rPr>
+        <w:t xml:space="preserve"> projects</w:t>
       </w:r>
       <w:r>
         <w:rPr>
@@ -1770,416 +2479,6 @@
           <w:szCs w:val="24"/>
           <w:shd w:val="clear" w:color="auto" w:fill="FFFFFF"/>
         </w:rPr>
-        <w:t xml:space="preserve"> as </w:t>
-      </w:r>
-      <w:r>
-        <w:rPr>
-          <w:rFonts w:ascii="Arial" w:hAnsi="Arial" w:cs="Arial"/>
-          <w:color w:val="222222"/>
-          <w:sz w:val="24"/>
-          <w:szCs w:val="24"/>
-          <w:shd w:val="clear" w:color="auto" w:fill="FFFFFF"/>
-        </w:rPr>
-        <w:t xml:space="preserve">we are not as concerned about the </w:t>
-      </w:r>
-      <w:r>
-        <w:rPr>
-          <w:rFonts w:ascii="Arial" w:hAnsi="Arial" w:cs="Arial"/>
-          <w:color w:val="222222"/>
-          <w:sz w:val="24"/>
-          <w:szCs w:val="24"/>
-          <w:shd w:val="clear" w:color="auto" w:fill="FFFFFF"/>
-        </w:rPr>
-        <w:t xml:space="preserve">compiler or root level of the application but rather the artefacts that define </w:t>
-      </w:r>
-      <w:r>
-        <w:rPr>
-          <w:rFonts w:ascii="Arial" w:hAnsi="Arial" w:cs="Arial"/>
-          <w:color w:val="222222"/>
-          <w:sz w:val="24"/>
-          <w:szCs w:val="24"/>
-          <w:shd w:val="clear" w:color="auto" w:fill="FFFFFF"/>
-        </w:rPr>
-        <w:t>its</w:t>
-      </w:r>
-      <w:r>
-        <w:rPr>
-          <w:rFonts w:ascii="Arial" w:hAnsi="Arial" w:cs="Arial"/>
-          <w:color w:val="222222"/>
-          <w:sz w:val="24"/>
-          <w:szCs w:val="24"/>
-          <w:shd w:val="clear" w:color="auto" w:fill="FFFFFF"/>
-        </w:rPr>
-        <w:t xml:space="preserve"> use. This can </w:t>
-      </w:r>
-      <w:r>
-        <w:rPr>
-          <w:rFonts w:ascii="Arial" w:hAnsi="Arial" w:cs="Arial"/>
-          <w:color w:val="222222"/>
-          <w:sz w:val="24"/>
-          <w:szCs w:val="24"/>
-          <w:shd w:val="clear" w:color="auto" w:fill="FFFFFF"/>
-        </w:rPr>
-        <w:t>cover</w:t>
-      </w:r>
-      <w:r>
-        <w:rPr>
-          <w:rFonts w:ascii="Arial" w:hAnsi="Arial" w:cs="Arial"/>
-          <w:color w:val="222222"/>
-          <w:sz w:val="24"/>
-          <w:szCs w:val="24"/>
-          <w:shd w:val="clear" w:color="auto" w:fill="FFFFFF"/>
-        </w:rPr>
-        <w:t xml:space="preserve"> </w:t>
-      </w:r>
-      <w:r>
-        <w:rPr>
-          <w:rFonts w:ascii="Arial" w:hAnsi="Arial" w:cs="Arial"/>
-          <w:color w:val="222222"/>
-          <w:sz w:val="24"/>
-          <w:szCs w:val="24"/>
-          <w:shd w:val="clear" w:color="auto" w:fill="FFFFFF"/>
-        </w:rPr>
-        <w:t xml:space="preserve">user accounts, reports, workflows and calculations that </w:t>
-      </w:r>
-      <w:r>
-        <w:rPr>
-          <w:rFonts w:ascii="Arial" w:hAnsi="Arial" w:cs="Arial"/>
-          <w:color w:val="222222"/>
-          <w:sz w:val="24"/>
-          <w:szCs w:val="24"/>
-          <w:shd w:val="clear" w:color="auto" w:fill="FFFFFF"/>
-        </w:rPr>
-        <w:t xml:space="preserve">are configurable. Any source control system should also consider these artefacts in addition to traditional </w:t>
-      </w:r>
-      <w:r>
-        <w:rPr>
-          <w:rFonts w:ascii="Arial" w:hAnsi="Arial" w:cs="Arial"/>
-          <w:color w:val="222222"/>
-          <w:sz w:val="24"/>
-          <w:szCs w:val="24"/>
-          <w:shd w:val="clear" w:color="auto" w:fill="FFFFFF"/>
-        </w:rPr>
-        <w:t>concepts</w:t>
-      </w:r>
-      <w:r>
-        <w:rPr>
-          <w:rFonts w:ascii="Arial" w:hAnsi="Arial" w:cs="Arial"/>
-          <w:color w:val="222222"/>
-          <w:sz w:val="24"/>
-          <w:szCs w:val="24"/>
-          <w:shd w:val="clear" w:color="auto" w:fill="FFFFFF"/>
-        </w:rPr>
-        <w:t>,</w:t>
-      </w:r>
-      <w:r>
-        <w:rPr>
-          <w:rFonts w:ascii="Arial" w:hAnsi="Arial" w:cs="Arial"/>
-          <w:color w:val="222222"/>
-          <w:sz w:val="24"/>
-          <w:szCs w:val="24"/>
-          <w:shd w:val="clear" w:color="auto" w:fill="FFFFFF"/>
-        </w:rPr>
-        <w:t xml:space="preserve"> such as .net code and compiled dll’s</w:t>
-      </w:r>
-      <w:r>
-        <w:rPr>
-          <w:rFonts w:ascii="Arial" w:hAnsi="Arial" w:cs="Arial"/>
-          <w:color w:val="222222"/>
-          <w:sz w:val="24"/>
-          <w:szCs w:val="24"/>
-          <w:shd w:val="clear" w:color="auto" w:fill="FFFFFF"/>
-        </w:rPr>
-        <w:t>.</w:t>
-      </w:r>
-      <w:r>
-        <w:rPr>
-          <w:rFonts w:ascii="Arial" w:hAnsi="Arial" w:cs="Arial"/>
-          <w:color w:val="222222"/>
-          <w:sz w:val="24"/>
-          <w:szCs w:val="24"/>
-          <w:shd w:val="clear" w:color="auto" w:fill="FFFFFF"/>
-        </w:rPr>
-        <w:t xml:space="preserve"> The more complex the strategy</w:t>
-      </w:r>
-      <w:r>
-        <w:rPr>
-          <w:rFonts w:ascii="Arial" w:hAnsi="Arial" w:cs="Arial"/>
-          <w:color w:val="222222"/>
-          <w:sz w:val="24"/>
-          <w:szCs w:val="24"/>
-          <w:shd w:val="clear" w:color="auto" w:fill="FFFFFF"/>
-        </w:rPr>
-        <w:t>,</w:t>
-      </w:r>
-      <w:r>
-        <w:rPr>
-          <w:rFonts w:ascii="Arial" w:hAnsi="Arial" w:cs="Arial"/>
-          <w:color w:val="222222"/>
-          <w:sz w:val="24"/>
-          <w:szCs w:val="24"/>
-          <w:shd w:val="clear" w:color="auto" w:fill="FFFFFF"/>
-        </w:rPr>
-        <w:t xml:space="preserve"> the more risk there is to the management and delivery of the project</w:t>
-      </w:r>
-      <w:r>
-        <w:rPr>
-          <w:rFonts w:ascii="Arial" w:hAnsi="Arial" w:cs="Arial"/>
-          <w:color w:val="222222"/>
-          <w:sz w:val="24"/>
-          <w:szCs w:val="24"/>
-          <w:shd w:val="clear" w:color="auto" w:fill="FFFFFF"/>
-        </w:rPr>
-        <w:t xml:space="preserve">. </w:t>
-      </w:r>
-      <w:r>
-        <w:rPr>
-          <w:rFonts w:ascii="Arial" w:hAnsi="Arial" w:cs="Arial"/>
-          <w:color w:val="222222"/>
-          <w:sz w:val="24"/>
-          <w:szCs w:val="24"/>
-          <w:shd w:val="clear" w:color="auto" w:fill="FFFFFF"/>
-        </w:rPr>
-        <w:t>Hassan</w:t>
-      </w:r>
-      <w:r>
-        <w:rPr>
-          <w:rFonts w:ascii="Arial" w:hAnsi="Arial" w:cs="Arial"/>
-          <w:color w:val="222222"/>
-          <w:sz w:val="24"/>
-          <w:szCs w:val="24"/>
-          <w:shd w:val="clear" w:color="auto" w:fill="FFFFFF"/>
-        </w:rPr>
-        <w:t xml:space="preserve"> &amp;</w:t>
-      </w:r>
-      <w:r>
-        <w:rPr>
-          <w:rFonts w:ascii="Arial" w:hAnsi="Arial" w:cs="Arial"/>
-          <w:color w:val="222222"/>
-          <w:sz w:val="24"/>
-          <w:szCs w:val="24"/>
-          <w:shd w:val="clear" w:color="auto" w:fill="FFFFFF"/>
-        </w:rPr>
-        <w:t xml:space="preserve"> Holt</w:t>
-      </w:r>
-      <w:r>
-        <w:rPr>
-          <w:rFonts w:ascii="Arial" w:hAnsi="Arial" w:cs="Arial"/>
-          <w:color w:val="222222"/>
-          <w:sz w:val="24"/>
-          <w:szCs w:val="24"/>
-          <w:shd w:val="clear" w:color="auto" w:fill="FFFFFF"/>
-        </w:rPr>
-        <w:t xml:space="preserve"> (</w:t>
-      </w:r>
-      <w:r>
-        <w:rPr>
-          <w:rFonts w:ascii="Arial" w:hAnsi="Arial" w:cs="Arial"/>
-          <w:color w:val="222222"/>
-          <w:sz w:val="24"/>
-          <w:szCs w:val="24"/>
-          <w:shd w:val="clear" w:color="auto" w:fill="FFFFFF"/>
-        </w:rPr>
-        <w:t>2003</w:t>
-      </w:r>
-      <w:r>
-        <w:rPr>
-          <w:rFonts w:ascii="Arial" w:hAnsi="Arial" w:cs="Arial"/>
-          <w:color w:val="222222"/>
-          <w:sz w:val="24"/>
-          <w:szCs w:val="24"/>
-          <w:shd w:val="clear" w:color="auto" w:fill="FFFFFF"/>
-        </w:rPr>
-        <w:t>)</w:t>
-      </w:r>
-      <w:r>
-        <w:rPr>
-          <w:rFonts w:ascii="Arial" w:hAnsi="Arial" w:cs="Arial"/>
-          <w:color w:val="222222"/>
-          <w:sz w:val="24"/>
-          <w:szCs w:val="24"/>
-          <w:shd w:val="clear" w:color="auto" w:fill="FFFFFF"/>
-        </w:rPr>
-        <w:t xml:space="preserve"> discuss the chaos of software development</w:t>
-      </w:r>
-      <w:r>
-        <w:rPr>
-          <w:rFonts w:ascii="Arial" w:hAnsi="Arial" w:cs="Arial"/>
-          <w:color w:val="222222"/>
-          <w:sz w:val="24"/>
-          <w:szCs w:val="24"/>
-          <w:shd w:val="clear" w:color="auto" w:fill="FFFFFF"/>
-        </w:rPr>
-        <w:t xml:space="preserve"> and how complexity is also </w:t>
-      </w:r>
-      <w:r>
-        <w:rPr>
-          <w:rFonts w:ascii="Arial" w:hAnsi="Arial" w:cs="Arial"/>
-          <w:color w:val="222222"/>
-          <w:sz w:val="24"/>
-          <w:szCs w:val="24"/>
-          <w:shd w:val="clear" w:color="auto" w:fill="FFFFFF"/>
-        </w:rPr>
-        <w:t xml:space="preserve">a contributing factor to the lifecycle of a development project. </w:t>
-      </w:r>
-      <w:r>
-        <w:rPr>
-          <w:rFonts w:ascii="Arial" w:hAnsi="Arial" w:cs="Arial"/>
-          <w:color w:val="222222"/>
-          <w:sz w:val="24"/>
-          <w:szCs w:val="24"/>
-          <w:shd w:val="clear" w:color="auto" w:fill="FFFFFF"/>
-        </w:rPr>
-        <w:t xml:space="preserve">If Thermo Fisher introduce too much complexity to their </w:t>
-      </w:r>
-      <w:r>
-        <w:rPr>
-          <w:rFonts w:ascii="Arial" w:hAnsi="Arial" w:cs="Arial"/>
-          <w:color w:val="222222"/>
-          <w:sz w:val="24"/>
-          <w:szCs w:val="24"/>
-          <w:shd w:val="clear" w:color="auto" w:fill="FFFFFF"/>
-        </w:rPr>
-        <w:t>approaches,</w:t>
-      </w:r>
-      <w:r>
-        <w:rPr>
-          <w:rFonts w:ascii="Arial" w:hAnsi="Arial" w:cs="Arial"/>
-          <w:color w:val="222222"/>
-          <w:sz w:val="24"/>
-          <w:szCs w:val="24"/>
-          <w:shd w:val="clear" w:color="auto" w:fill="FFFFFF"/>
-        </w:rPr>
-        <w:t xml:space="preserve"> then </w:t>
-      </w:r>
-      <w:r>
-        <w:rPr>
-          <w:rFonts w:ascii="Arial" w:hAnsi="Arial" w:cs="Arial"/>
-          <w:color w:val="222222"/>
-          <w:sz w:val="24"/>
-          <w:szCs w:val="24"/>
-          <w:shd w:val="clear" w:color="auto" w:fill="FFFFFF"/>
-        </w:rPr>
-        <w:t>they</w:t>
-      </w:r>
-      <w:r>
-        <w:rPr>
-          <w:rFonts w:ascii="Arial" w:hAnsi="Arial" w:cs="Arial"/>
-          <w:color w:val="222222"/>
-          <w:sz w:val="24"/>
-          <w:szCs w:val="24"/>
-          <w:shd w:val="clear" w:color="auto" w:fill="FFFFFF"/>
-        </w:rPr>
-        <w:t xml:space="preserve"> could surmise that the primary goal</w:t>
-      </w:r>
-      <w:r>
-        <w:rPr>
-          <w:rFonts w:ascii="Arial" w:hAnsi="Arial" w:cs="Arial"/>
-          <w:color w:val="222222"/>
-          <w:sz w:val="24"/>
-          <w:szCs w:val="24"/>
-          <w:shd w:val="clear" w:color="auto" w:fill="FFFFFF"/>
-        </w:rPr>
-        <w:t xml:space="preserve"> of a standard global approach </w:t>
-      </w:r>
-      <w:r>
-        <w:rPr>
-          <w:rFonts w:ascii="Arial" w:hAnsi="Arial" w:cs="Arial"/>
-          <w:color w:val="222222"/>
-          <w:sz w:val="24"/>
-          <w:szCs w:val="24"/>
-          <w:shd w:val="clear" w:color="auto" w:fill="FFFFFF"/>
-        </w:rPr>
-        <w:t>may</w:t>
-      </w:r>
-      <w:r>
-        <w:rPr>
-          <w:rFonts w:ascii="Arial" w:hAnsi="Arial" w:cs="Arial"/>
-          <w:color w:val="222222"/>
-          <w:sz w:val="24"/>
-          <w:szCs w:val="24"/>
-          <w:shd w:val="clear" w:color="auto" w:fill="FFFFFF"/>
-        </w:rPr>
-        <w:t xml:space="preserve"> not be met</w:t>
-      </w:r>
-      <w:r>
-        <w:rPr>
-          <w:rFonts w:ascii="Arial" w:hAnsi="Arial" w:cs="Arial"/>
-          <w:color w:val="222222"/>
-          <w:sz w:val="24"/>
-          <w:szCs w:val="24"/>
-          <w:shd w:val="clear" w:color="auto" w:fill="FFFFFF"/>
-        </w:rPr>
-        <w:t xml:space="preserve">. This could also </w:t>
-      </w:r>
-      <w:r>
-        <w:rPr>
-          <w:rFonts w:ascii="Arial" w:hAnsi="Arial" w:cs="Arial"/>
-          <w:color w:val="222222"/>
-          <w:sz w:val="24"/>
-          <w:szCs w:val="24"/>
-          <w:shd w:val="clear" w:color="auto" w:fill="FFFFFF"/>
-        </w:rPr>
-        <w:t xml:space="preserve">introduce significant </w:t>
-      </w:r>
-      <w:r>
-        <w:rPr>
-          <w:rFonts w:ascii="Arial" w:hAnsi="Arial" w:cs="Arial"/>
-          <w:color w:val="222222"/>
-          <w:sz w:val="24"/>
-          <w:szCs w:val="24"/>
-          <w:shd w:val="clear" w:color="auto" w:fill="FFFFFF"/>
-        </w:rPr>
-        <w:t>challenges to in</w:t>
-      </w:r>
-      <w:r>
-        <w:rPr>
-          <w:rFonts w:ascii="Arial" w:hAnsi="Arial" w:cs="Arial"/>
-          <w:color w:val="222222"/>
-          <w:sz w:val="24"/>
-          <w:szCs w:val="24"/>
-          <w:shd w:val="clear" w:color="auto" w:fill="FFFFFF"/>
-        </w:rPr>
-        <w:t>-</w:t>
-      </w:r>
-      <w:r>
-        <w:rPr>
-          <w:rFonts w:ascii="Arial" w:hAnsi="Arial" w:cs="Arial"/>
-          <w:color w:val="222222"/>
-          <w:sz w:val="24"/>
-          <w:szCs w:val="24"/>
-          <w:shd w:val="clear" w:color="auto" w:fill="FFFFFF"/>
-        </w:rPr>
-        <w:t>progress</w:t>
-      </w:r>
-      <w:r>
-        <w:rPr>
-          <w:rFonts w:ascii="Arial" w:hAnsi="Arial" w:cs="Arial"/>
-          <w:color w:val="222222"/>
-          <w:sz w:val="24"/>
-          <w:szCs w:val="24"/>
-          <w:shd w:val="clear" w:color="auto" w:fill="FFFFFF"/>
-        </w:rPr>
-        <w:t xml:space="preserve"> projects</w:t>
-      </w:r>
-      <w:r>
-        <w:rPr>
-          <w:rFonts w:ascii="Arial" w:hAnsi="Arial" w:cs="Arial"/>
-          <w:color w:val="222222"/>
-          <w:sz w:val="24"/>
-          <w:szCs w:val="24"/>
-          <w:shd w:val="clear" w:color="auto" w:fill="FFFFFF"/>
-        </w:rPr>
-        <w:t>,</w:t>
-      </w:r>
-      <w:r>
-        <w:rPr>
-          <w:rFonts w:ascii="Arial" w:hAnsi="Arial" w:cs="Arial"/>
-          <w:color w:val="222222"/>
-          <w:sz w:val="24"/>
-          <w:szCs w:val="24"/>
-          <w:shd w:val="clear" w:color="auto" w:fill="FFFFFF"/>
-        </w:rPr>
         <w:t xml:space="preserve"> w</w:t>
       </w:r>
       <w:r>
@@ -2201,6 +2500,16 @@
           <w:shd w:val="clear" w:color="auto" w:fill="FFFFFF"/>
         </w:rPr>
         <w:t xml:space="preserve">ere time and resource is spent on </w:t>
+      </w:r>
+      <w:r>
+        <w:rPr>
+          <w:rFonts w:ascii="Arial" w:hAnsi="Arial" w:cs="Arial"/>
+          <w:color w:val="222222"/>
+          <w:sz w:val="24"/>
+          <w:szCs w:val="24"/>
+          <w:shd w:val="clear" w:color="auto" w:fill="FFFFFF"/>
+        </w:rPr>
+        <w:t xml:space="preserve">the </w:t>
       </w:r>
       <w:r>
         <w:rPr>
@@ -2255,7 +2564,7 @@
     </w:p>
     <w:p>
       <w:pPr>
-        <w:spacing w:line="480" w:lineRule="auto"/>
+        <w:spacing w:line="240" w:lineRule="auto"/>
         <w:rPr>
           <w:rFonts w:ascii="Arial" w:hAnsi="Arial" w:cs="Arial"/>
           <w:sz w:val="24"/>
@@ -2332,7 +2641,23 @@
           <w:sz w:val="24"/>
           <w:szCs w:val="24"/>
         </w:rPr>
-        <w:t xml:space="preserve"> cloud hosted LIMS</w:t>
+        <w:t xml:space="preserve"> </w:t>
+      </w:r>
+      <w:r>
+        <w:rPr>
+          <w:rFonts w:ascii="Arial" w:hAnsi="Arial" w:cs="Arial"/>
+          <w:sz w:val="24"/>
+          <w:szCs w:val="24"/>
+        </w:rPr>
+        <w:t>cloud-hosted</w:t>
+      </w:r>
+      <w:r>
+        <w:rPr>
+          <w:rFonts w:ascii="Arial" w:hAnsi="Arial" w:cs="Arial"/>
+          <w:sz w:val="24"/>
+          <w:szCs w:val="24"/>
+        </w:rPr>
+        <w:t xml:space="preserve"> LIMS</w:t>
       </w:r>
       <w:r>
         <w:rPr>
@@ -2348,15 +2673,31 @@
           <w:sz w:val="24"/>
           <w:szCs w:val="24"/>
         </w:rPr>
-        <w:t xml:space="preserve"> customers traditionally build infrastructure in their own domain. Thermo Fisher </w:t>
-      </w:r>
-      <w:r>
-        <w:rPr>
-          <w:rFonts w:ascii="Arial" w:hAnsi="Arial" w:cs="Arial"/>
-          <w:sz w:val="24"/>
-          <w:szCs w:val="24"/>
-        </w:rPr>
-        <w:t xml:space="preserve">consultants connect to these environments through controlled access and adhere to the customers IT standards. </w:t>
+        <w:t xml:space="preserve"> customers traditionally build infrastructure in their domain. Thermo Fisher </w:t>
+      </w:r>
+      <w:r>
+        <w:rPr>
+          <w:rFonts w:ascii="Arial" w:hAnsi="Arial" w:cs="Arial"/>
+          <w:sz w:val="24"/>
+          <w:szCs w:val="24"/>
+        </w:rPr>
+        <w:t xml:space="preserve">consultants connect to these environments through controlled access and adhere to the </w:t>
+      </w:r>
+      <w:r>
+        <w:rPr>
+          <w:rFonts w:ascii="Arial" w:hAnsi="Arial" w:cs="Arial"/>
+          <w:sz w:val="24"/>
+          <w:szCs w:val="24"/>
+        </w:rPr>
+        <w:t>customer’s</w:t>
+      </w:r>
+      <w:r>
+        <w:rPr>
+          <w:rFonts w:ascii="Arial" w:hAnsi="Arial" w:cs="Arial"/>
+          <w:sz w:val="24"/>
+          <w:szCs w:val="24"/>
+        </w:rPr>
+        <w:t xml:space="preserve"> IT standards. </w:t>
       </w:r>
       <w:r>
         <w:rPr>
@@ -2516,16 +2857,39 @@
           <w:sz w:val="24"/>
           <w:szCs w:val="24"/>
         </w:rPr>
-        <w:t xml:space="preserve"> Thermo Fisher have also implemented standalone </w:t>
-      </w:r>
-      <w:r>
-        <w:rPr>
-          <w:rFonts w:ascii="Arial" w:hAnsi="Arial" w:cs="Arial"/>
-          <w:sz w:val="24"/>
-          <w:szCs w:val="24"/>
-        </w:rPr>
-        <w:lastRenderedPageBreak/>
-        <w:t>GitHub subscriptions on a project by project basis.</w:t>
+        <w:t xml:space="preserve"> Thermo Fisher </w:t>
+      </w:r>
+      <w:r>
+        <w:rPr>
+          <w:rFonts w:ascii="Arial" w:hAnsi="Arial" w:cs="Arial"/>
+          <w:sz w:val="24"/>
+          <w:szCs w:val="24"/>
+        </w:rPr>
+        <w:t>has</w:t>
+      </w:r>
+      <w:r>
+        <w:rPr>
+          <w:rFonts w:ascii="Arial" w:hAnsi="Arial" w:cs="Arial"/>
+          <w:sz w:val="24"/>
+          <w:szCs w:val="24"/>
+        </w:rPr>
+        <w:t xml:space="preserve"> also implemented standalone GitHub subscriptions on a </w:t>
+      </w:r>
+      <w:r>
+        <w:rPr>
+          <w:rFonts w:ascii="Arial" w:hAnsi="Arial" w:cs="Arial"/>
+          <w:sz w:val="24"/>
+          <w:szCs w:val="24"/>
+        </w:rPr>
+        <w:t>project-by-project</w:t>
+      </w:r>
+      <w:r>
+        <w:rPr>
+          <w:rFonts w:ascii="Arial" w:hAnsi="Arial" w:cs="Arial"/>
+          <w:sz w:val="24"/>
+          <w:szCs w:val="24"/>
+        </w:rPr>
+        <w:t xml:space="preserve"> basis.</w:t>
       </w:r>
       <w:r>
         <w:rPr>
@@ -2573,7 +2937,7 @@
           <w:sz w:val="24"/>
           <w:szCs w:val="24"/>
         </w:rPr>
-        <w:t xml:space="preserve">mandate the use of their own </w:t>
+        <w:t xml:space="preserve">mandate the use of their </w:t>
       </w:r>
       <w:r>
         <w:rPr>
@@ -2597,23 +2961,23 @@
           <w:sz w:val="24"/>
           <w:szCs w:val="24"/>
         </w:rPr>
-        <w:t>Thermo Fishers</w:t>
-      </w:r>
-      <w:r>
-        <w:rPr>
-          <w:rFonts w:ascii="Arial" w:hAnsi="Arial" w:cs="Arial"/>
-          <w:sz w:val="24"/>
-          <w:szCs w:val="24"/>
-        </w:rPr>
-        <w:t>’</w:t>
-      </w:r>
-      <w:r>
-        <w:rPr>
-          <w:rFonts w:ascii="Arial" w:hAnsi="Arial" w:cs="Arial"/>
-          <w:sz w:val="24"/>
-          <w:szCs w:val="24"/>
-        </w:rPr>
-        <w:t xml:space="preserve"> proposal is to use </w:t>
+        <w:t xml:space="preserve">Thermo Fisher </w:t>
+      </w:r>
+      <w:r>
+        <w:rPr>
+          <w:rFonts w:ascii="Arial" w:hAnsi="Arial" w:cs="Arial"/>
+          <w:sz w:val="24"/>
+          <w:szCs w:val="24"/>
+        </w:rPr>
+        <w:t>proposes</w:t>
+      </w:r>
+      <w:r>
+        <w:rPr>
+          <w:rFonts w:ascii="Arial" w:hAnsi="Arial" w:cs="Arial"/>
+          <w:sz w:val="24"/>
+          <w:szCs w:val="24"/>
+        </w:rPr>
+        <w:t xml:space="preserve"> to use </w:t>
       </w:r>
       <w:r>
         <w:rPr>
@@ -2869,7 +3233,7 @@
     </w:p>
     <w:p>
       <w:pPr>
-        <w:spacing w:line="480" w:lineRule="auto"/>
+        <w:spacing w:line="240" w:lineRule="auto"/>
         <w:rPr>
           <w:rFonts w:ascii="Arial" w:hAnsi="Arial" w:cs="Arial"/>
           <w:sz w:val="24"/>
@@ -2930,7 +3294,39 @@
           <w:sz w:val="24"/>
           <w:szCs w:val="24"/>
         </w:rPr>
-        <w:t>Thermo Fisher provide a cloud hosted LIMS</w:t>
+        <w:t xml:space="preserve">Thermo Fisher </w:t>
+      </w:r>
+      <w:r>
+        <w:rPr>
+          <w:rFonts w:ascii="Arial" w:hAnsi="Arial" w:cs="Arial"/>
+          <w:sz w:val="24"/>
+          <w:szCs w:val="24"/>
+        </w:rPr>
+        <w:t>provides</w:t>
+      </w:r>
+      <w:r>
+        <w:rPr>
+          <w:rFonts w:ascii="Arial" w:hAnsi="Arial" w:cs="Arial"/>
+          <w:sz w:val="24"/>
+          <w:szCs w:val="24"/>
+        </w:rPr>
+        <w:t xml:space="preserve"> a </w:t>
+      </w:r>
+      <w:r>
+        <w:rPr>
+          <w:rFonts w:ascii="Arial" w:hAnsi="Arial" w:cs="Arial"/>
+          <w:sz w:val="24"/>
+          <w:szCs w:val="24"/>
+        </w:rPr>
+        <w:t>cloud-hosted</w:t>
+      </w:r>
+      <w:r>
+        <w:rPr>
+          <w:rFonts w:ascii="Arial" w:hAnsi="Arial" w:cs="Arial"/>
+          <w:sz w:val="24"/>
+          <w:szCs w:val="24"/>
+        </w:rPr>
+        <w:t xml:space="preserve"> LIMS</w:t>
       </w:r>
       <w:r>
         <w:rPr>
@@ -2946,7 +3342,16 @@
           <w:sz w:val="24"/>
           <w:szCs w:val="24"/>
         </w:rPr>
-        <w:t>the decision to implement a VCS strategy</w:t>
+        <w:t xml:space="preserve">the decision to implement a VCS </w:t>
+      </w:r>
+      <w:r>
+        <w:rPr>
+          <w:rFonts w:ascii="Arial" w:hAnsi="Arial" w:cs="Arial"/>
+          <w:sz w:val="24"/>
+          <w:szCs w:val="24"/>
+        </w:rPr>
+        <w:lastRenderedPageBreak/>
+        <w:t>strategy</w:t>
       </w:r>
       <w:r>
         <w:rPr>
@@ -2994,23 +3399,15 @@
           <w:sz w:val="24"/>
           <w:szCs w:val="24"/>
         </w:rPr>
-        <w:t xml:space="preserve">There are </w:t>
-      </w:r>
-      <w:r>
-        <w:rPr>
-          <w:rFonts w:ascii="Arial" w:hAnsi="Arial" w:cs="Arial"/>
-          <w:sz w:val="24"/>
-          <w:szCs w:val="24"/>
-        </w:rPr>
-        <w:t>several</w:t>
-      </w:r>
-      <w:r>
-        <w:rPr>
-          <w:rFonts w:ascii="Arial" w:hAnsi="Arial" w:cs="Arial"/>
-          <w:sz w:val="24"/>
-          <w:szCs w:val="24"/>
-        </w:rPr>
-        <w:t xml:space="preserve"> artefacts that are </w:t>
+        <w:t>Several artefacts are</w:t>
+      </w:r>
+      <w:r>
+        <w:rPr>
+          <w:rFonts w:ascii="Arial" w:hAnsi="Arial" w:cs="Arial"/>
+          <w:sz w:val="24"/>
+          <w:szCs w:val="24"/>
+        </w:rPr>
+        <w:t xml:space="preserve"> </w:t>
       </w:r>
       <w:r>
         <w:rPr>
@@ -3026,7 +3423,23 @@
           <w:sz w:val="24"/>
           <w:szCs w:val="24"/>
         </w:rPr>
-        <w:t xml:space="preserve">which sit between software and infrastructure. </w:t>
+        <w:t xml:space="preserve">which </w:t>
+      </w:r>
+      <w:r>
+        <w:rPr>
+          <w:rFonts w:ascii="Arial" w:hAnsi="Arial" w:cs="Arial"/>
+          <w:sz w:val="24"/>
+          <w:szCs w:val="24"/>
+        </w:rPr>
+        <w:t>sits</w:t>
+      </w:r>
+      <w:r>
+        <w:rPr>
+          <w:rFonts w:ascii="Arial" w:hAnsi="Arial" w:cs="Arial"/>
+          <w:sz w:val="24"/>
+          <w:szCs w:val="24"/>
+        </w:rPr>
+        <w:t xml:space="preserve"> between software and infrastructure. </w:t>
       </w:r>
       <w:r>
         <w:rPr>
@@ -3122,7 +3535,23 @@
           <w:sz w:val="24"/>
           <w:szCs w:val="24"/>
         </w:rPr>
-        <w:t>premise solution a customer may define views</w:t>
+        <w:t>premise solution</w:t>
+      </w:r>
+      <w:r>
+        <w:rPr>
+          <w:rFonts w:ascii="Arial" w:hAnsi="Arial" w:cs="Arial"/>
+          <w:sz w:val="24"/>
+          <w:szCs w:val="24"/>
+        </w:rPr>
+        <w:t>,</w:t>
+      </w:r>
+      <w:r>
+        <w:rPr>
+          <w:rFonts w:ascii="Arial" w:hAnsi="Arial" w:cs="Arial"/>
+          <w:sz w:val="24"/>
+          <w:szCs w:val="24"/>
+        </w:rPr>
+        <w:t xml:space="preserve"> a customer may define views</w:t>
       </w:r>
       <w:r>
         <w:rPr>
@@ -3170,16 +3599,7 @@
           <w:sz w:val="24"/>
           <w:szCs w:val="24"/>
         </w:rPr>
-        <w:t xml:space="preserve">an RDS (Relational </w:t>
-      </w:r>
-      <w:r>
-        <w:rPr>
-          <w:rFonts w:ascii="Arial" w:hAnsi="Arial" w:cs="Arial"/>
-          <w:sz w:val="24"/>
-          <w:szCs w:val="24"/>
-        </w:rPr>
-        <w:lastRenderedPageBreak/>
-        <w:t xml:space="preserve">Database Service) database may need </w:t>
+        <w:t xml:space="preserve">an RDS (Relational Database Service) database may need </w:t>
       </w:r>
       <w:r>
         <w:rPr>
@@ -3195,7 +3615,23 @@
           <w:sz w:val="24"/>
           <w:szCs w:val="24"/>
         </w:rPr>
-        <w:t xml:space="preserve"> implemented by an infrastructure team. This however</w:t>
+        <w:t xml:space="preserve"> implemented by an infrastructure team. This</w:t>
+      </w:r>
+      <w:r>
+        <w:rPr>
+          <w:rFonts w:ascii="Arial" w:hAnsi="Arial" w:cs="Arial"/>
+          <w:sz w:val="24"/>
+          <w:szCs w:val="24"/>
+        </w:rPr>
+        <w:t>,</w:t>
+      </w:r>
+      <w:r>
+        <w:rPr>
+          <w:rFonts w:ascii="Arial" w:hAnsi="Arial" w:cs="Arial"/>
+          <w:sz w:val="24"/>
+          <w:szCs w:val="24"/>
+        </w:rPr>
+        <w:t xml:space="preserve"> however</w:t>
       </w:r>
       <w:r>
         <w:rPr>
@@ -3279,10 +3715,10 @@
             <v:path o:extrusionok="f" gradientshapeok="t" o:connecttype="rect"/>
             <o:lock v:ext="edit" aspectratio="t"/>
           </v:shapetype>
-          <v:shape id="_x0000_i1025" type="#_x0000_t75" style="width:450.75pt;height:228.5pt" o:ole="">
+          <v:shape id="_x0000_i1025" type="#_x0000_t75" style="width:450.8pt;height:228.5pt" o:ole="">
             <v:imagedata r:id="rId13" o:title=""/>
           </v:shape>
-          <o:OLEObject Type="Embed" ProgID="Visio.Drawing.15" ShapeID="_x0000_i1025" DrawAspect="Content" ObjectID="_1732381825" r:id="rId14"/>
+          <o:OLEObject Type="Embed" ProgID="Visio.Drawing.15" ShapeID="_x0000_i1025" DrawAspect="Content" ObjectID="_1743148514" r:id="rId14"/>
         </w:object>
       </w:r>
     </w:p>
@@ -3355,7 +3791,7 @@
           <w:sz w:val="24"/>
           <w:szCs w:val="24"/>
         </w:rPr>
-        <w:t>managed by Github</w:t>
+        <w:t xml:space="preserve">managed by </w:t>
       </w:r>
       <w:r>
         <w:rPr>
@@ -3365,7 +3801,7 @@
           <w:sz w:val="24"/>
           <w:szCs w:val="24"/>
         </w:rPr>
-        <w:t>.</w:t>
+        <w:t>GitHub</w:t>
       </w:r>
       <w:r>
         <w:rPr>
@@ -3375,7 +3811,7 @@
           <w:sz w:val="24"/>
           <w:szCs w:val="24"/>
         </w:rPr>
-        <w:t xml:space="preserve"> Additionally</w:t>
+        <w:t>.</w:t>
       </w:r>
       <w:r>
         <w:rPr>
@@ -3385,7 +3821,7 @@
           <w:sz w:val="24"/>
           <w:szCs w:val="24"/>
         </w:rPr>
-        <w:t>,</w:t>
+        <w:t xml:space="preserve"> Additionally</w:t>
       </w:r>
       <w:r>
         <w:rPr>
@@ -3395,7 +3831,7 @@
           <w:sz w:val="24"/>
           <w:szCs w:val="24"/>
         </w:rPr>
-        <w:t xml:space="preserve"> we capture artefacts from technical operations </w:t>
+        <w:t>,</w:t>
       </w:r>
       <w:r>
         <w:rPr>
@@ -3405,7 +3841,7 @@
           <w:sz w:val="24"/>
           <w:szCs w:val="24"/>
         </w:rPr>
-        <w:t>staff</w:t>
+        <w:t xml:space="preserve"> we capture artefacts from technical operations </w:t>
       </w:r>
       <w:r>
         <w:rPr>
@@ -3415,7 +3851,7 @@
           <w:sz w:val="24"/>
           <w:szCs w:val="24"/>
         </w:rPr>
-        <w:t xml:space="preserve"> recording </w:t>
+        <w:t>staff</w:t>
       </w:r>
       <w:r>
         <w:rPr>
@@ -3425,7 +3861,27 @@
           <w:sz w:val="24"/>
           <w:szCs w:val="24"/>
         </w:rPr>
-        <w:t xml:space="preserve">infrastructure level changes. Integrations between Github and Jira provide visibility </w:t>
+        <w:t xml:space="preserve"> recording </w:t>
+      </w:r>
+      <w:r>
+        <w:rPr>
+          <w:rFonts w:ascii="Arial" w:hAnsi="Arial" w:cs="Arial"/>
+          <w:i/>
+          <w:iCs/>
+          <w:sz w:val="24"/>
+          <w:szCs w:val="24"/>
+        </w:rPr>
+        <w:t>infrastructure-level</w:t>
+      </w:r>
+      <w:r>
+        <w:rPr>
+          <w:rFonts w:ascii="Arial" w:hAnsi="Arial" w:cs="Arial"/>
+          <w:i/>
+          <w:iCs/>
+          <w:sz w:val="24"/>
+          <w:szCs w:val="24"/>
+        </w:rPr>
+        <w:t xml:space="preserve"> changes. Integrations between Github and Jira provide visibility </w:t>
       </w:r>
       <w:r>
         <w:rPr>
@@ -3457,7 +3913,7 @@
           <w:ilvl w:val="0"/>
           <w:numId w:val="2"/>
         </w:numPr>
-        <w:spacing w:line="480" w:lineRule="auto"/>
+        <w:spacing w:line="240" w:lineRule="auto"/>
         <w:ind w:left="284" w:hanging="284"/>
         <w:rPr>
           <w:rFonts w:ascii="Arial" w:hAnsi="Arial" w:cs="Arial"/>
@@ -3480,7 +3936,7 @@
     </w:p>
     <w:p>
       <w:pPr>
-        <w:spacing w:line="480" w:lineRule="auto"/>
+        <w:spacing w:line="240" w:lineRule="auto"/>
         <w:rPr>
           <w:rFonts w:ascii="Arial" w:hAnsi="Arial" w:cs="Arial"/>
           <w:sz w:val="24"/>
@@ -3581,7 +4037,23 @@
           <w:sz w:val="24"/>
           <w:szCs w:val="24"/>
         </w:rPr>
-        <w:t xml:space="preserve"> Thermo Fisher adhere to a </w:t>
+        <w:t xml:space="preserve"> Thermo Fisher </w:t>
+      </w:r>
+      <w:r>
+        <w:rPr>
+          <w:rFonts w:ascii="Arial" w:hAnsi="Arial" w:cs="Arial"/>
+          <w:sz w:val="24"/>
+          <w:szCs w:val="24"/>
+        </w:rPr>
+        <w:t>adheres</w:t>
+      </w:r>
+      <w:r>
+        <w:rPr>
+          <w:rFonts w:ascii="Arial" w:hAnsi="Arial" w:cs="Arial"/>
+          <w:sz w:val="24"/>
+          <w:szCs w:val="24"/>
+        </w:rPr>
+        <w:t xml:space="preserve"> to a </w:t>
       </w:r>
       <w:r>
         <w:rPr>
@@ -3701,7 +4173,15 @@
           <w:sz w:val="24"/>
           <w:szCs w:val="24"/>
         </w:rPr>
-        <w:t xml:space="preserve"> stage that</w:t>
+        <w:t xml:space="preserve"> stage </w:t>
+      </w:r>
+      <w:r>
+        <w:rPr>
+          <w:rFonts w:ascii="Arial" w:hAnsi="Arial" w:cs="Arial"/>
+          <w:sz w:val="24"/>
+          <w:szCs w:val="24"/>
+        </w:rPr>
+        <w:t>the</w:t>
       </w:r>
       <w:r>
         <w:rPr>
@@ -3741,7 +4221,127 @@
           <w:sz w:val="24"/>
           <w:szCs w:val="24"/>
         </w:rPr>
-        <w:t xml:space="preserve"> whether it be an Agile or Waterfall </w:t>
+        <w:t xml:space="preserve"> whether it be an Agile or Waterfall methodology that has been </w:t>
+      </w:r>
+      <w:r>
+        <w:rPr>
+          <w:rFonts w:ascii="Arial" w:hAnsi="Arial" w:cs="Arial"/>
+          <w:sz w:val="24"/>
+          <w:szCs w:val="24"/>
+        </w:rPr>
+        <w:t>adhered to</w:t>
+      </w:r>
+      <w:r>
+        <w:rPr>
+          <w:rFonts w:ascii="Arial" w:hAnsi="Arial" w:cs="Arial"/>
+          <w:sz w:val="24"/>
+          <w:szCs w:val="24"/>
+        </w:rPr>
+        <w:t>,</w:t>
+      </w:r>
+      <w:r>
+        <w:rPr>
+          <w:rFonts w:ascii="Arial" w:hAnsi="Arial" w:cs="Arial"/>
+          <w:sz w:val="24"/>
+          <w:szCs w:val="24"/>
+        </w:rPr>
+        <w:t xml:space="preserve"> builds a repository for </w:t>
+      </w:r>
+      <w:r>
+        <w:rPr>
+          <w:rFonts w:ascii="Arial" w:hAnsi="Arial" w:cs="Arial"/>
+          <w:sz w:val="24"/>
+          <w:szCs w:val="24"/>
+        </w:rPr>
+        <w:t>a given project</w:t>
+      </w:r>
+      <w:r>
+        <w:rPr>
+          <w:rFonts w:ascii="Arial" w:hAnsi="Arial" w:cs="Arial"/>
+          <w:sz w:val="24"/>
+          <w:szCs w:val="24"/>
+        </w:rPr>
+        <w:t>. W</w:t>
+      </w:r>
+      <w:r>
+        <w:rPr>
+          <w:rFonts w:ascii="Arial" w:hAnsi="Arial" w:cs="Arial"/>
+          <w:sz w:val="24"/>
+          <w:szCs w:val="24"/>
+        </w:rPr>
+        <w:t xml:space="preserve">e then have traceability between requirements, </w:t>
+      </w:r>
+      <w:r>
+        <w:rPr>
+          <w:rFonts w:ascii="Arial" w:hAnsi="Arial" w:cs="Arial"/>
+          <w:sz w:val="24"/>
+          <w:szCs w:val="24"/>
+        </w:rPr>
+        <w:t xml:space="preserve">and </w:t>
+      </w:r>
+      <w:r>
+        <w:rPr>
+          <w:rFonts w:ascii="Arial" w:hAnsi="Arial" w:cs="Arial"/>
+          <w:sz w:val="24"/>
+          <w:szCs w:val="24"/>
+        </w:rPr>
+        <w:t>specifications (functional and technical)</w:t>
+      </w:r>
+      <w:r>
+        <w:rPr>
+          <w:rFonts w:ascii="Arial" w:hAnsi="Arial" w:cs="Arial"/>
+          <w:sz w:val="24"/>
+          <w:szCs w:val="24"/>
+        </w:rPr>
+        <w:t xml:space="preserve"> and </w:t>
+      </w:r>
+      <w:r>
+        <w:rPr>
+          <w:rFonts w:ascii="Arial" w:hAnsi="Arial" w:cs="Arial"/>
+          <w:sz w:val="24"/>
+          <w:szCs w:val="24"/>
+        </w:rPr>
+        <w:t xml:space="preserve">align with tools like Jira. This gives Thermo Fisher a valuable set of insights into </w:t>
+      </w:r>
+      <w:r>
+        <w:rPr>
+          <w:rFonts w:ascii="Arial" w:hAnsi="Arial" w:cs="Arial"/>
+          <w:sz w:val="24"/>
+          <w:szCs w:val="24"/>
+        </w:rPr>
+        <w:t xml:space="preserve">the project delivery with internal governance and </w:t>
+      </w:r>
+      <w:r>
+        <w:rPr>
+          <w:rFonts w:ascii="Arial" w:hAnsi="Arial" w:cs="Arial"/>
+          <w:sz w:val="24"/>
+          <w:szCs w:val="24"/>
+        </w:rPr>
+        <w:t xml:space="preserve">valuable </w:t>
+      </w:r>
+      <w:r>
+        <w:rPr>
+          <w:rFonts w:ascii="Arial" w:hAnsi="Arial" w:cs="Arial"/>
+          <w:sz w:val="24"/>
+          <w:szCs w:val="24"/>
+        </w:rPr>
+        <w:t xml:space="preserve">reporting tools for both internal and external stakeholders. </w:t>
+      </w:r>
+      <w:r>
+        <w:rPr>
+          <w:rFonts w:ascii="Arial" w:hAnsi="Arial" w:cs="Arial"/>
+          <w:sz w:val="24"/>
+          <w:szCs w:val="24"/>
+        </w:rPr>
+        <w:t>Furthermore,</w:t>
+      </w:r>
+      <w:r>
+        <w:rPr>
+          <w:rFonts w:ascii="Arial" w:hAnsi="Arial" w:cs="Arial"/>
+          <w:sz w:val="24"/>
+          <w:szCs w:val="24"/>
+        </w:rPr>
+        <w:t xml:space="preserve"> by leveraging tools </w:t>
       </w:r>
       <w:r>
         <w:rPr>
@@ -3750,119 +4350,7 @@
           <w:szCs w:val="24"/>
         </w:rPr>
         <w:lastRenderedPageBreak/>
-        <w:t xml:space="preserve">methodology that has been </w:t>
-      </w:r>
-      <w:r>
-        <w:rPr>
-          <w:rFonts w:ascii="Arial" w:hAnsi="Arial" w:cs="Arial"/>
-          <w:sz w:val="24"/>
-          <w:szCs w:val="24"/>
-        </w:rPr>
-        <w:t>adhered to</w:t>
-      </w:r>
-      <w:r>
-        <w:rPr>
-          <w:rFonts w:ascii="Arial" w:hAnsi="Arial" w:cs="Arial"/>
-          <w:sz w:val="24"/>
-          <w:szCs w:val="24"/>
-        </w:rPr>
-        <w:t>,</w:t>
-      </w:r>
-      <w:r>
-        <w:rPr>
-          <w:rFonts w:ascii="Arial" w:hAnsi="Arial" w:cs="Arial"/>
-          <w:sz w:val="24"/>
-          <w:szCs w:val="24"/>
-        </w:rPr>
-        <w:t xml:space="preserve"> builds a repository for </w:t>
-      </w:r>
-      <w:r>
-        <w:rPr>
-          <w:rFonts w:ascii="Arial" w:hAnsi="Arial" w:cs="Arial"/>
-          <w:sz w:val="24"/>
-          <w:szCs w:val="24"/>
-        </w:rPr>
-        <w:t>a given project</w:t>
-      </w:r>
-      <w:r>
-        <w:rPr>
-          <w:rFonts w:ascii="Arial" w:hAnsi="Arial" w:cs="Arial"/>
-          <w:sz w:val="24"/>
-          <w:szCs w:val="24"/>
-        </w:rPr>
-        <w:t>. W</w:t>
-      </w:r>
-      <w:r>
-        <w:rPr>
-          <w:rFonts w:ascii="Arial" w:hAnsi="Arial" w:cs="Arial"/>
-          <w:sz w:val="24"/>
-          <w:szCs w:val="24"/>
-        </w:rPr>
-        <w:t xml:space="preserve">e then have traceability between requirements, </w:t>
-      </w:r>
-      <w:r>
-        <w:rPr>
-          <w:rFonts w:ascii="Arial" w:hAnsi="Arial" w:cs="Arial"/>
-          <w:sz w:val="24"/>
-          <w:szCs w:val="24"/>
-        </w:rPr>
-        <w:t>specifications (functional and technical)</w:t>
-      </w:r>
-      <w:r>
-        <w:rPr>
-          <w:rFonts w:ascii="Arial" w:hAnsi="Arial" w:cs="Arial"/>
-          <w:sz w:val="24"/>
-          <w:szCs w:val="24"/>
-        </w:rPr>
-        <w:t xml:space="preserve"> and </w:t>
-      </w:r>
-      <w:r>
-        <w:rPr>
-          <w:rFonts w:ascii="Arial" w:hAnsi="Arial" w:cs="Arial"/>
-          <w:sz w:val="24"/>
-          <w:szCs w:val="24"/>
-        </w:rPr>
-        <w:t xml:space="preserve">align with tools like Jira. This gives Thermo Fisher a valuable set of insights into </w:t>
-      </w:r>
-      <w:r>
-        <w:rPr>
-          <w:rFonts w:ascii="Arial" w:hAnsi="Arial" w:cs="Arial"/>
-          <w:sz w:val="24"/>
-          <w:szCs w:val="24"/>
-        </w:rPr>
-        <w:t xml:space="preserve">the project delivery with internal governance and </w:t>
-      </w:r>
-      <w:r>
-        <w:rPr>
-          <w:rFonts w:ascii="Arial" w:hAnsi="Arial" w:cs="Arial"/>
-          <w:sz w:val="24"/>
-          <w:szCs w:val="24"/>
-        </w:rPr>
-        <w:t xml:space="preserve">valuable </w:t>
-      </w:r>
-      <w:r>
-        <w:rPr>
-          <w:rFonts w:ascii="Arial" w:hAnsi="Arial" w:cs="Arial"/>
-          <w:sz w:val="24"/>
-          <w:szCs w:val="24"/>
-        </w:rPr>
-        <w:t xml:space="preserve">reporting tools for both internal and external stakeholders. </w:t>
-      </w:r>
-      <w:r>
-        <w:rPr>
-          <w:rFonts w:ascii="Arial" w:hAnsi="Arial" w:cs="Arial"/>
-          <w:sz w:val="24"/>
-          <w:szCs w:val="24"/>
-        </w:rPr>
-        <w:t>Furthermore,</w:t>
-      </w:r>
-      <w:r>
-        <w:rPr>
-          <w:rFonts w:ascii="Arial" w:hAnsi="Arial" w:cs="Arial"/>
-          <w:sz w:val="24"/>
-          <w:szCs w:val="24"/>
-        </w:rPr>
-        <w:t xml:space="preserve"> by leveraging tools within GitHub itself</w:t>
+        <w:t>within GitHub itself</w:t>
       </w:r>
       <w:r>
         <w:rPr>
@@ -3947,7 +4435,7 @@
     </w:p>
     <w:p>
       <w:pPr>
-        <w:spacing w:line="480" w:lineRule="auto"/>
+        <w:spacing w:line="240" w:lineRule="auto"/>
         <w:rPr>
           <w:rFonts w:ascii="Arial" w:hAnsi="Arial" w:cs="Arial"/>
           <w:color w:val="222222"/>
@@ -4058,15 +4546,47 @@
           <w:sz w:val="24"/>
           <w:szCs w:val="24"/>
         </w:rPr>
-        <w:t>using an industry standard platform</w:t>
-      </w:r>
-      <w:r>
-        <w:rPr>
-          <w:rFonts w:ascii="Arial" w:hAnsi="Arial" w:cs="Arial"/>
-          <w:sz w:val="24"/>
-          <w:szCs w:val="24"/>
-        </w:rPr>
-        <w:t xml:space="preserve"> and empowers the delivery teams to deliver high quality products.</w:t>
+        <w:t xml:space="preserve">using an </w:t>
+      </w:r>
+      <w:r>
+        <w:rPr>
+          <w:rFonts w:ascii="Arial" w:hAnsi="Arial" w:cs="Arial"/>
+          <w:sz w:val="24"/>
+          <w:szCs w:val="24"/>
+        </w:rPr>
+        <w:t>industry-standard</w:t>
+      </w:r>
+      <w:r>
+        <w:rPr>
+          <w:rFonts w:ascii="Arial" w:hAnsi="Arial" w:cs="Arial"/>
+          <w:sz w:val="24"/>
+          <w:szCs w:val="24"/>
+        </w:rPr>
+        <w:t xml:space="preserve"> platform</w:t>
+      </w:r>
+      <w:r>
+        <w:rPr>
+          <w:rFonts w:ascii="Arial" w:hAnsi="Arial" w:cs="Arial"/>
+          <w:sz w:val="24"/>
+          <w:szCs w:val="24"/>
+        </w:rPr>
+        <w:t xml:space="preserve"> and empowers the delivery teams to deliver </w:t>
+      </w:r>
+      <w:r>
+        <w:rPr>
+          <w:rFonts w:ascii="Arial" w:hAnsi="Arial" w:cs="Arial"/>
+          <w:sz w:val="24"/>
+          <w:szCs w:val="24"/>
+        </w:rPr>
+        <w:t>high-quality</w:t>
+      </w:r>
+      <w:r>
+        <w:rPr>
+          <w:rFonts w:ascii="Arial" w:hAnsi="Arial" w:cs="Arial"/>
+          <w:sz w:val="24"/>
+          <w:szCs w:val="24"/>
+        </w:rPr>
+        <w:t xml:space="preserve"> products.</w:t>
       </w:r>
       <w:r>
         <w:rPr>
@@ -4270,6 +4790,16 @@
           <w:szCs w:val="24"/>
           <w:shd w:val="clear" w:color="auto" w:fill="FFFFFF"/>
         </w:rPr>
+        <w:t xml:space="preserve">and </w:t>
+      </w:r>
+      <w:r>
+        <w:rPr>
+          <w:rFonts w:ascii="Arial" w:hAnsi="Arial" w:cs="Arial"/>
+          <w:color w:val="222222"/>
+          <w:sz w:val="24"/>
+          <w:szCs w:val="24"/>
+          <w:shd w:val="clear" w:color="auto" w:fill="FFFFFF"/>
+        </w:rPr>
         <w:t>individual</w:t>
       </w:r>
       <w:r>
@@ -4300,7 +4830,7 @@
           <w:szCs w:val="24"/>
           <w:shd w:val="clear" w:color="auto" w:fill="FFFFFF"/>
         </w:rPr>
-        <w:t xml:space="preserve">as factors that can have influence over the </w:t>
+        <w:t xml:space="preserve">as factors that can influence the </w:t>
       </w:r>
       <w:r>
         <w:rPr>
@@ -4420,17 +4950,49 @@
           <w:szCs w:val="24"/>
           <w:shd w:val="clear" w:color="auto" w:fill="FFFFFF"/>
         </w:rPr>
-        <w:t xml:space="preserve">encourage engagement </w:t>
-      </w:r>
-      <w:r>
-        <w:rPr>
-          <w:rFonts w:ascii="Arial" w:hAnsi="Arial" w:cs="Arial"/>
-          <w:color w:val="222222"/>
-          <w:sz w:val="24"/>
-          <w:szCs w:val="24"/>
-          <w:shd w:val="clear" w:color="auto" w:fill="FFFFFF"/>
-        </w:rPr>
-        <w:t xml:space="preserve">and provide training </w:t>
+        <w:t>encourages</w:t>
+      </w:r>
+      <w:r>
+        <w:rPr>
+          <w:rFonts w:ascii="Arial" w:hAnsi="Arial" w:cs="Arial"/>
+          <w:color w:val="222222"/>
+          <w:sz w:val="24"/>
+          <w:szCs w:val="24"/>
+          <w:shd w:val="clear" w:color="auto" w:fill="FFFFFF"/>
+        </w:rPr>
+        <w:t xml:space="preserve"> engagement </w:t>
+      </w:r>
+      <w:r>
+        <w:rPr>
+          <w:rFonts w:ascii="Arial" w:hAnsi="Arial" w:cs="Arial"/>
+          <w:color w:val="222222"/>
+          <w:sz w:val="24"/>
+          <w:szCs w:val="24"/>
+          <w:shd w:val="clear" w:color="auto" w:fill="FFFFFF"/>
+        </w:rPr>
+        <w:t xml:space="preserve">and </w:t>
+      </w:r>
+      <w:r>
+        <w:rPr>
+          <w:rFonts w:ascii="Arial" w:hAnsi="Arial" w:cs="Arial"/>
+          <w:color w:val="222222"/>
+          <w:sz w:val="24"/>
+          <w:szCs w:val="24"/>
+          <w:shd w:val="clear" w:color="auto" w:fill="FFFFFF"/>
+        </w:rPr>
+        <w:t>provides</w:t>
+      </w:r>
+      <w:bookmarkStart w:id="0" w:name="_GoBack"/>
+      <w:bookmarkEnd w:id="0"/>
+      <w:r>
+        <w:rPr>
+          <w:rFonts w:ascii="Arial" w:hAnsi="Arial" w:cs="Arial"/>
+          <w:color w:val="222222"/>
+          <w:sz w:val="24"/>
+          <w:szCs w:val="24"/>
+          <w:shd w:val="clear" w:color="auto" w:fill="FFFFFF"/>
+        </w:rPr>
+        <w:t xml:space="preserve"> training </w:t>
       </w:r>
       <w:r>
         <w:rPr>
@@ -4520,7 +5082,7 @@
           <w:szCs w:val="24"/>
           <w:shd w:val="clear" w:color="auto" w:fill="FFFFFF"/>
         </w:rPr>
-        <w:t>. It is after all</w:t>
+        <w:t>. It is</w:t>
       </w:r>
       <w:r>
         <w:rPr>
@@ -4540,6 +5102,26 @@
           <w:szCs w:val="24"/>
           <w:shd w:val="clear" w:color="auto" w:fill="FFFFFF"/>
         </w:rPr>
+        <w:t xml:space="preserve"> after all</w:t>
+      </w:r>
+      <w:r>
+        <w:rPr>
+          <w:rFonts w:ascii="Arial" w:hAnsi="Arial" w:cs="Arial"/>
+          <w:color w:val="222222"/>
+          <w:sz w:val="24"/>
+          <w:szCs w:val="24"/>
+          <w:shd w:val="clear" w:color="auto" w:fill="FFFFFF"/>
+        </w:rPr>
+        <w:t>,</w:t>
+      </w:r>
+      <w:r>
+        <w:rPr>
+          <w:rFonts w:ascii="Arial" w:hAnsi="Arial" w:cs="Arial"/>
+          <w:color w:val="222222"/>
+          <w:sz w:val="24"/>
+          <w:szCs w:val="24"/>
+          <w:shd w:val="clear" w:color="auto" w:fill="FFFFFF"/>
+        </w:rPr>
         <w:t xml:space="preserve"> the metadata of </w:t>
       </w:r>
       <w:r>
@@ -4650,7 +5232,6 @@
           <w:szCs w:val="24"/>
           <w:shd w:val="clear" w:color="auto" w:fill="FFFFFF"/>
         </w:rPr>
-        <w:lastRenderedPageBreak/>
         <w:t>stakeholders</w:t>
       </w:r>
       <w:r>
@@ -4931,7 +5512,17 @@
           <w:szCs w:val="24"/>
           <w:shd w:val="clear" w:color="auto" w:fill="FFFFFF"/>
         </w:rPr>
-        <w:t>Github and its contributors</w:t>
+        <w:t>GitHub</w:t>
+      </w:r>
+      <w:r>
+        <w:rPr>
+          <w:rFonts w:ascii="Arial" w:hAnsi="Arial" w:cs="Arial"/>
+          <w:color w:val="222222"/>
+          <w:sz w:val="24"/>
+          <w:szCs w:val="24"/>
+          <w:shd w:val="clear" w:color="auto" w:fill="FFFFFF"/>
+        </w:rPr>
+        <w:t xml:space="preserve"> and its contributors</w:t>
       </w:r>
       <w:r>
         <w:rPr>
@@ -5021,7 +5612,7 @@
           <w:ilvl w:val="0"/>
           <w:numId w:val="2"/>
         </w:numPr>
-        <w:spacing w:line="480" w:lineRule="auto"/>
+        <w:spacing w:line="240" w:lineRule="auto"/>
         <w:ind w:left="284" w:hanging="295"/>
         <w:rPr>
           <w:rFonts w:ascii="Arial" w:hAnsi="Arial" w:cs="Arial"/>
@@ -5054,7 +5645,7 @@
     </w:p>
     <w:p>
       <w:pPr>
-        <w:spacing w:line="480" w:lineRule="auto"/>
+        <w:spacing w:line="240" w:lineRule="auto"/>
         <w:ind w:left="-11"/>
         <w:rPr>
           <w:rFonts w:ascii="Arial" w:hAnsi="Arial" w:cs="Arial"/>
@@ -5076,15 +5667,159 @@
           <w:sz w:val="24"/>
           <w:szCs w:val="24"/>
         </w:rPr>
-        <w:t xml:space="preserve"> to implementing this strategy is the </w:t>
-      </w:r>
-      <w:r>
-        <w:rPr>
-          <w:rFonts w:ascii="Arial" w:hAnsi="Arial" w:cs="Arial"/>
-          <w:sz w:val="24"/>
-          <w:szCs w:val="24"/>
-        </w:rPr>
-        <w:t>security of the system and conformance to Thermo Fishers</w:t>
+        <w:t xml:space="preserve"> </w:t>
+      </w:r>
+      <w:r>
+        <w:rPr>
+          <w:rFonts w:ascii="Arial" w:hAnsi="Arial" w:cs="Arial"/>
+          <w:sz w:val="24"/>
+          <w:szCs w:val="24"/>
+        </w:rPr>
+        <w:t>of</w:t>
+      </w:r>
+      <w:r>
+        <w:rPr>
+          <w:rFonts w:ascii="Arial" w:hAnsi="Arial" w:cs="Arial"/>
+          <w:sz w:val="24"/>
+          <w:szCs w:val="24"/>
+        </w:rPr>
+        <w:t xml:space="preserve"> implementing this strategy is the </w:t>
+      </w:r>
+      <w:r>
+        <w:rPr>
+          <w:rFonts w:ascii="Arial" w:hAnsi="Arial" w:cs="Arial"/>
+          <w:sz w:val="24"/>
+          <w:szCs w:val="24"/>
+        </w:rPr>
+        <w:t xml:space="preserve">security of the system and conformance to Thermo </w:t>
+      </w:r>
+      <w:r>
+        <w:rPr>
+          <w:rFonts w:ascii="Arial" w:hAnsi="Arial" w:cs="Arial"/>
+          <w:sz w:val="24"/>
+          <w:szCs w:val="24"/>
+        </w:rPr>
+        <w:t>Fisher’s</w:t>
+      </w:r>
+      <w:r>
+        <w:rPr>
+          <w:rFonts w:ascii="Arial" w:hAnsi="Arial" w:cs="Arial"/>
+          <w:sz w:val="24"/>
+          <w:szCs w:val="24"/>
+        </w:rPr>
+        <w:t xml:space="preserve"> corporate guidelines and best </w:t>
+      </w:r>
+      <w:r>
+        <w:rPr>
+          <w:rFonts w:ascii="Arial" w:hAnsi="Arial" w:cs="Arial"/>
+          <w:sz w:val="24"/>
+          <w:szCs w:val="24"/>
+        </w:rPr>
+        <w:t>practices</w:t>
+      </w:r>
+      <w:r>
+        <w:rPr>
+          <w:rFonts w:ascii="Arial" w:hAnsi="Arial" w:cs="Arial"/>
+          <w:sz w:val="24"/>
+          <w:szCs w:val="24"/>
+        </w:rPr>
+        <w:t xml:space="preserve">. </w:t>
+      </w:r>
+      <w:r>
+        <w:rPr>
+          <w:rFonts w:ascii="Arial" w:hAnsi="Arial" w:cs="Arial"/>
+          <w:sz w:val="24"/>
+          <w:szCs w:val="24"/>
+        </w:rPr>
+        <w:t xml:space="preserve">The DSS team consists of project managers, business analysts, developers, </w:t>
+      </w:r>
+      <w:r>
+        <w:rPr>
+          <w:rFonts w:ascii="Arial" w:hAnsi="Arial" w:cs="Arial"/>
+          <w:sz w:val="24"/>
+          <w:szCs w:val="24"/>
+        </w:rPr>
+        <w:t>consultants</w:t>
+      </w:r>
+      <w:r>
+        <w:rPr>
+          <w:rFonts w:ascii="Arial" w:hAnsi="Arial" w:cs="Arial"/>
+          <w:sz w:val="24"/>
+          <w:szCs w:val="24"/>
+        </w:rPr>
+        <w:t>,</w:t>
+      </w:r>
+      <w:r>
+        <w:rPr>
+          <w:rFonts w:ascii="Arial" w:hAnsi="Arial" w:cs="Arial"/>
+          <w:sz w:val="24"/>
+          <w:szCs w:val="24"/>
+        </w:rPr>
+        <w:t xml:space="preserve"> as well as contracted partners. It cannot be assumed that Github or any other supporting system would have open access to these individuals </w:t>
+      </w:r>
+      <w:r>
+        <w:rPr>
+          <w:rFonts w:ascii="Arial" w:hAnsi="Arial" w:cs="Arial"/>
+          <w:sz w:val="24"/>
+          <w:szCs w:val="24"/>
+        </w:rPr>
+        <w:t xml:space="preserve">but rather a granular security model to allow or restrict </w:t>
+      </w:r>
+      <w:r>
+        <w:rPr>
+          <w:rFonts w:ascii="Arial" w:hAnsi="Arial" w:cs="Arial"/>
+          <w:sz w:val="24"/>
+          <w:szCs w:val="24"/>
+        </w:rPr>
+        <w:t xml:space="preserve">access based on role and responsibility. Thermo Fisher adopts </w:t>
+      </w:r>
+      <w:r>
+        <w:rPr>
+          <w:rFonts w:ascii="Arial" w:hAnsi="Arial" w:cs="Arial"/>
+          <w:sz w:val="24"/>
+          <w:szCs w:val="24"/>
+        </w:rPr>
+        <w:t xml:space="preserve">a tightly controlled security model for systems like Github which includes the use of MFA </w:t>
+      </w:r>
+      <w:r>
+        <w:rPr>
+          <w:rFonts w:ascii="Arial" w:hAnsi="Arial" w:cs="Arial"/>
+          <w:sz w:val="24"/>
+          <w:szCs w:val="24"/>
+        </w:rPr>
+        <w:t xml:space="preserve">(Multi-Factor Authentication). Further security controls then dictate the more traditional administrator, read or read &amp; write </w:t>
+      </w:r>
+      <w:r>
+        <w:rPr>
+          <w:rFonts w:ascii="Arial" w:hAnsi="Arial" w:cs="Arial"/>
+          <w:sz w:val="24"/>
+          <w:szCs w:val="24"/>
+        </w:rPr>
+        <w:t xml:space="preserve">as examples to ensure that teams and members of </w:t>
+      </w:r>
+      <w:r>
+        <w:rPr>
+          <w:rFonts w:ascii="Arial" w:hAnsi="Arial" w:cs="Arial"/>
+          <w:sz w:val="24"/>
+          <w:szCs w:val="24"/>
+        </w:rPr>
+        <w:t>GitHub</w:t>
+      </w:r>
+      <w:r>
+        <w:rPr>
+          <w:rFonts w:ascii="Arial" w:hAnsi="Arial" w:cs="Arial"/>
+          <w:sz w:val="24"/>
+          <w:szCs w:val="24"/>
+        </w:rPr>
+        <w:t xml:space="preserve"> are controlled in </w:t>
+      </w:r>
+      <w:r>
+        <w:rPr>
+          <w:rFonts w:ascii="Arial" w:hAnsi="Arial" w:cs="Arial"/>
+          <w:sz w:val="24"/>
+          <w:szCs w:val="24"/>
+        </w:rPr>
+        <w:t>what they can do. Managed by Thermo Fishers</w:t>
       </w:r>
       <w:r>
         <w:rPr>
@@ -5100,23 +5835,7 @@
           <w:sz w:val="24"/>
           <w:szCs w:val="24"/>
         </w:rPr>
-        <w:t xml:space="preserve"> corporate guidelines and best practice. </w:t>
-      </w:r>
-      <w:r>
-        <w:rPr>
-          <w:rFonts w:ascii="Arial" w:hAnsi="Arial" w:cs="Arial"/>
-          <w:sz w:val="24"/>
-          <w:szCs w:val="24"/>
-        </w:rPr>
-        <w:t xml:space="preserve">The DSS team consists of project managers, business analysts, developers, </w:t>
-      </w:r>
-      <w:r>
-        <w:rPr>
-          <w:rFonts w:ascii="Arial" w:hAnsi="Arial" w:cs="Arial"/>
-          <w:sz w:val="24"/>
-          <w:szCs w:val="24"/>
-        </w:rPr>
-        <w:t>consultants</w:t>
+        <w:t xml:space="preserve"> corporate information technology and security teams</w:t>
       </w:r>
       <w:r>
         <w:rPr>
@@ -5132,86 +5851,6 @@
           <w:sz w:val="24"/>
           <w:szCs w:val="24"/>
         </w:rPr>
-        <w:t xml:space="preserve"> as well as contracted partners. It cannot be assumed that Github or any other supporting system would have open access to these individuals </w:t>
-      </w:r>
-      <w:r>
-        <w:rPr>
-          <w:rFonts w:ascii="Arial" w:hAnsi="Arial" w:cs="Arial"/>
-          <w:sz w:val="24"/>
-          <w:szCs w:val="24"/>
-        </w:rPr>
-        <w:t xml:space="preserve">but rather a granular security model to allow or restrict </w:t>
-      </w:r>
-      <w:r>
-        <w:rPr>
-          <w:rFonts w:ascii="Arial" w:hAnsi="Arial" w:cs="Arial"/>
-          <w:sz w:val="24"/>
-          <w:szCs w:val="24"/>
-        </w:rPr>
-        <w:t xml:space="preserve">access based on role and responsibility. Thermo Fisher adopts </w:t>
-      </w:r>
-      <w:r>
-        <w:rPr>
-          <w:rFonts w:ascii="Arial" w:hAnsi="Arial" w:cs="Arial"/>
-          <w:sz w:val="24"/>
-          <w:szCs w:val="24"/>
-        </w:rPr>
-        <w:t xml:space="preserve">a tightly controlled security model for systems like Github which includes the use of MFA </w:t>
-      </w:r>
-      <w:r>
-        <w:rPr>
-          <w:rFonts w:ascii="Arial" w:hAnsi="Arial" w:cs="Arial"/>
-          <w:sz w:val="24"/>
-          <w:szCs w:val="24"/>
-        </w:rPr>
-        <w:t xml:space="preserve">(Multi-Factor Authentication). Further security controls then dictate the more traditional administrator, read or read &amp; write </w:t>
-      </w:r>
-      <w:r>
-        <w:rPr>
-          <w:rFonts w:ascii="Arial" w:hAnsi="Arial" w:cs="Arial"/>
-          <w:sz w:val="24"/>
-          <w:szCs w:val="24"/>
-        </w:rPr>
-        <w:t xml:space="preserve">as examples to ensure that teams and members of Github are controlled in </w:t>
-      </w:r>
-      <w:r>
-        <w:rPr>
-          <w:rFonts w:ascii="Arial" w:hAnsi="Arial" w:cs="Arial"/>
-          <w:sz w:val="24"/>
-          <w:szCs w:val="24"/>
-        </w:rPr>
-        <w:t>what they can do. Managed by Thermo Fishers</w:t>
-      </w:r>
-      <w:r>
-        <w:rPr>
-          <w:rFonts w:ascii="Arial" w:hAnsi="Arial" w:cs="Arial"/>
-          <w:sz w:val="24"/>
-          <w:szCs w:val="24"/>
-        </w:rPr>
-        <w:t>’</w:t>
-      </w:r>
-      <w:r>
-        <w:rPr>
-          <w:rFonts w:ascii="Arial" w:hAnsi="Arial" w:cs="Arial"/>
-          <w:sz w:val="24"/>
-          <w:szCs w:val="24"/>
-        </w:rPr>
-        <w:t xml:space="preserve"> corporate information technology and security teams</w:t>
-      </w:r>
-      <w:r>
-        <w:rPr>
-          <w:rFonts w:ascii="Arial" w:hAnsi="Arial" w:cs="Arial"/>
-          <w:sz w:val="24"/>
-          <w:szCs w:val="24"/>
-        </w:rPr>
-        <w:t>,</w:t>
-      </w:r>
-      <w:r>
-        <w:rPr>
-          <w:rFonts w:ascii="Arial" w:hAnsi="Arial" w:cs="Arial"/>
-          <w:sz w:val="24"/>
-          <w:szCs w:val="24"/>
-        </w:rPr>
         <w:t xml:space="preserve"> </w:t>
       </w:r>
       <w:r>
@@ -5284,24 +5923,31 @@
           <w:sz w:val="24"/>
           <w:szCs w:val="24"/>
         </w:rPr>
-        <w:t xml:space="preserve">ensure these </w:t>
-      </w:r>
-      <w:r>
-        <w:rPr>
-          <w:rFonts w:ascii="Arial" w:hAnsi="Arial" w:cs="Arial"/>
-          <w:sz w:val="24"/>
-          <w:szCs w:val="24"/>
-        </w:rPr>
-        <w:lastRenderedPageBreak/>
-        <w:t xml:space="preserve">items are stored securely and do not </w:t>
-      </w:r>
-      <w:r>
-        <w:rPr>
-          <w:rFonts w:ascii="Arial" w:hAnsi="Arial" w:cs="Arial"/>
-          <w:sz w:val="24"/>
-          <w:szCs w:val="24"/>
-        </w:rPr>
-        <w:t>remain as static file based objects residing on an operating system.</w:t>
+        <w:t xml:space="preserve">ensure these items are stored securely and do not </w:t>
+      </w:r>
+      <w:r>
+        <w:rPr>
+          <w:rFonts w:ascii="Arial" w:hAnsi="Arial" w:cs="Arial"/>
+          <w:sz w:val="24"/>
+          <w:szCs w:val="24"/>
+        </w:rPr>
+        <w:t xml:space="preserve">remain as static </w:t>
+      </w:r>
+      <w:r>
+        <w:rPr>
+          <w:rFonts w:ascii="Arial" w:hAnsi="Arial" w:cs="Arial"/>
+          <w:sz w:val="24"/>
+          <w:szCs w:val="24"/>
+        </w:rPr>
+        <w:t>file-based</w:t>
+      </w:r>
+      <w:r>
+        <w:rPr>
+          <w:rFonts w:ascii="Arial" w:hAnsi="Arial" w:cs="Arial"/>
+          <w:sz w:val="24"/>
+          <w:szCs w:val="24"/>
+        </w:rPr>
+        <w:t xml:space="preserve"> objects residing on an operating system.</w:t>
       </w:r>
     </w:p>
     <w:p>
@@ -5311,7 +5957,7 @@
           <w:ilvl w:val="0"/>
           <w:numId w:val="2"/>
         </w:numPr>
-        <w:spacing w:line="480" w:lineRule="auto"/>
+        <w:spacing w:line="240" w:lineRule="auto"/>
         <w:ind w:left="284" w:hanging="284"/>
         <w:rPr>
           <w:rFonts w:ascii="Arial" w:hAnsi="Arial" w:cs="Arial"/>
@@ -5330,186 +5976,6 @@
           <w:szCs w:val="24"/>
         </w:rPr>
         <w:t>Conclusion</w:t>
-      </w:r>
-    </w:p>
-    <w:p>
-      <w:pPr>
-        <w:spacing w:line="480" w:lineRule="auto"/>
-        <w:rPr>
-          <w:rFonts w:ascii="Arial" w:hAnsi="Arial" w:cs="Arial"/>
-          <w:sz w:val="24"/>
-          <w:szCs w:val="24"/>
-        </w:rPr>
-      </w:pPr>
-      <w:r>
-        <w:rPr>
-          <w:rFonts w:ascii="Arial" w:hAnsi="Arial" w:cs="Arial"/>
-          <w:sz w:val="24"/>
-          <w:szCs w:val="24"/>
-        </w:rPr>
-        <w:t>There is change required for Thermo Fisher and with appropriate support, engagement and encouragement from its leadership</w:t>
-      </w:r>
-      <w:r>
-        <w:rPr>
-          <w:rFonts w:ascii="Arial" w:hAnsi="Arial" w:cs="Arial"/>
-          <w:sz w:val="24"/>
-          <w:szCs w:val="24"/>
-        </w:rPr>
-        <w:t xml:space="preserve">, </w:t>
-      </w:r>
-      <w:r>
-        <w:rPr>
-          <w:rFonts w:ascii="Arial" w:hAnsi="Arial" w:cs="Arial"/>
-          <w:sz w:val="24"/>
-          <w:szCs w:val="24"/>
-        </w:rPr>
-        <w:t>it positions itself to further enhance its reputation in a very competitive market.</w:t>
-      </w:r>
-    </w:p>
-    <w:p>
-      <w:pPr>
-        <w:spacing w:line="480" w:lineRule="auto"/>
-        <w:rPr>
-          <w:rFonts w:ascii="Arial" w:hAnsi="Arial" w:cs="Arial"/>
-          <w:sz w:val="24"/>
-          <w:szCs w:val="24"/>
-        </w:rPr>
-      </w:pPr>
-      <w:r>
-        <w:rPr>
-          <w:rFonts w:ascii="Arial" w:hAnsi="Arial" w:cs="Arial"/>
-          <w:sz w:val="24"/>
-          <w:szCs w:val="24"/>
-        </w:rPr>
-        <w:t>By leveraging an</w:t>
-      </w:r>
-      <w:r>
-        <w:rPr>
-          <w:rFonts w:ascii="Arial" w:hAnsi="Arial" w:cs="Arial"/>
-          <w:sz w:val="24"/>
-          <w:szCs w:val="24"/>
-        </w:rPr>
-        <w:t xml:space="preserve"> </w:t>
-      </w:r>
-      <w:r>
-        <w:rPr>
-          <w:rFonts w:ascii="Arial" w:hAnsi="Arial" w:cs="Arial"/>
-          <w:sz w:val="24"/>
-          <w:szCs w:val="24"/>
-        </w:rPr>
-        <w:t xml:space="preserve">already well established VCS </w:t>
-      </w:r>
-      <w:r>
-        <w:rPr>
-          <w:rFonts w:ascii="Arial" w:hAnsi="Arial" w:cs="Arial"/>
-          <w:sz w:val="24"/>
-          <w:szCs w:val="24"/>
-        </w:rPr>
-        <w:t xml:space="preserve">and defining a </w:t>
-      </w:r>
-      <w:r>
-        <w:rPr>
-          <w:rFonts w:ascii="Arial" w:hAnsi="Arial" w:cs="Arial"/>
-          <w:sz w:val="24"/>
-          <w:szCs w:val="24"/>
-        </w:rPr>
-        <w:t>robust design and strategy</w:t>
-      </w:r>
-      <w:r>
-        <w:rPr>
-          <w:rFonts w:ascii="Arial" w:hAnsi="Arial" w:cs="Arial"/>
-          <w:sz w:val="24"/>
-          <w:szCs w:val="24"/>
-        </w:rPr>
-        <w:t>,</w:t>
-      </w:r>
-      <w:r>
-        <w:rPr>
-          <w:rFonts w:ascii="Arial" w:hAnsi="Arial" w:cs="Arial"/>
-          <w:sz w:val="24"/>
-          <w:szCs w:val="24"/>
-        </w:rPr>
-        <w:t xml:space="preserve"> </w:t>
-      </w:r>
-      <w:r>
-        <w:rPr>
-          <w:rFonts w:ascii="Arial" w:hAnsi="Arial" w:cs="Arial"/>
-          <w:sz w:val="24"/>
-          <w:szCs w:val="24"/>
-        </w:rPr>
-        <w:t>the DSS services organisation can</w:t>
-      </w:r>
-      <w:r>
-        <w:rPr>
-          <w:rFonts w:ascii="Arial" w:hAnsi="Arial" w:cs="Arial"/>
-          <w:sz w:val="24"/>
-          <w:szCs w:val="24"/>
-        </w:rPr>
-        <w:t xml:space="preserve"> </w:t>
-      </w:r>
-      <w:r>
-        <w:rPr>
-          <w:rFonts w:ascii="Arial" w:hAnsi="Arial" w:cs="Arial"/>
-          <w:sz w:val="24"/>
-          <w:szCs w:val="24"/>
-        </w:rPr>
-        <w:t xml:space="preserve">extend on existing tools and processes </w:t>
-      </w:r>
-      <w:r>
-        <w:rPr>
-          <w:rFonts w:ascii="Arial" w:hAnsi="Arial" w:cs="Arial"/>
-          <w:sz w:val="24"/>
-          <w:szCs w:val="24"/>
-        </w:rPr>
-        <w:t xml:space="preserve">by maintaining valuable configuration artefacts. </w:t>
-      </w:r>
-      <w:r>
-        <w:rPr>
-          <w:rFonts w:ascii="Arial" w:hAnsi="Arial" w:cs="Arial"/>
-          <w:sz w:val="24"/>
-          <w:szCs w:val="24"/>
-        </w:rPr>
-        <w:t>In doing so</w:t>
-      </w:r>
-      <w:r>
-        <w:rPr>
-          <w:rFonts w:ascii="Arial" w:hAnsi="Arial" w:cs="Arial"/>
-          <w:sz w:val="24"/>
-          <w:szCs w:val="24"/>
-        </w:rPr>
-        <w:t>,</w:t>
-      </w:r>
-      <w:r>
-        <w:rPr>
-          <w:rFonts w:ascii="Arial" w:hAnsi="Arial" w:cs="Arial"/>
-          <w:sz w:val="24"/>
-          <w:szCs w:val="24"/>
-        </w:rPr>
-        <w:t xml:space="preserve"> they </w:t>
-      </w:r>
-      <w:r>
-        <w:rPr>
-          <w:rFonts w:ascii="Arial" w:hAnsi="Arial" w:cs="Arial"/>
-          <w:sz w:val="24"/>
-          <w:szCs w:val="24"/>
-        </w:rPr>
-        <w:t xml:space="preserve">become responsible </w:t>
-      </w:r>
-      <w:r>
-        <w:rPr>
-          <w:rFonts w:ascii="Arial" w:hAnsi="Arial" w:cs="Arial"/>
-          <w:sz w:val="24"/>
-          <w:szCs w:val="24"/>
-        </w:rPr>
-        <w:t xml:space="preserve">to their customers and </w:t>
-      </w:r>
-      <w:r>
-        <w:rPr>
-          <w:rFonts w:ascii="Arial" w:hAnsi="Arial" w:cs="Arial"/>
-          <w:sz w:val="24"/>
-          <w:szCs w:val="24"/>
-        </w:rPr>
-        <w:t>will continue to build on their reputation as an industry leader.</w:t>
       </w:r>
     </w:p>
     <w:p>
@@ -5517,8 +5983,6 @@
         <w:spacing w:line="240" w:lineRule="auto"/>
         <w:rPr>
           <w:rFonts w:ascii="Arial" w:hAnsi="Arial" w:cs="Arial"/>
-          <w:b/>
-          <w:bCs/>
           <w:sz w:val="24"/>
           <w:szCs w:val="24"/>
         </w:rPr>
@@ -5526,12 +5990,27 @@
       <w:r>
         <w:rPr>
           <w:rFonts w:ascii="Arial" w:hAnsi="Arial" w:cs="Arial"/>
-          <w:b/>
-          <w:bCs/>
-          <w:sz w:val="24"/>
-          <w:szCs w:val="24"/>
-        </w:rPr>
-        <w:t>References:</w:t>
+          <w:sz w:val="24"/>
+          <w:szCs w:val="24"/>
+        </w:rPr>
+        <w:lastRenderedPageBreak/>
+        <w:t>There is change required for Thermo Fisher and with appropriate support, engagement and encouragement from its leadership</w:t>
+      </w:r>
+      <w:r>
+        <w:rPr>
+          <w:rFonts w:ascii="Arial" w:hAnsi="Arial" w:cs="Arial"/>
+          <w:sz w:val="24"/>
+          <w:szCs w:val="24"/>
+        </w:rPr>
+        <w:t xml:space="preserve">, </w:t>
+      </w:r>
+      <w:r>
+        <w:rPr>
+          <w:rFonts w:ascii="Arial" w:hAnsi="Arial" w:cs="Arial"/>
+          <w:sz w:val="24"/>
+          <w:szCs w:val="24"/>
+        </w:rPr>
+        <w:t>it positions itself to further enhance its reputation in a very competitive market.</w:t>
       </w:r>
     </w:p>
     <w:p>
@@ -5539,61 +6018,161 @@
         <w:spacing w:line="240" w:lineRule="auto"/>
         <w:rPr>
           <w:rFonts w:ascii="Arial" w:hAnsi="Arial" w:cs="Arial"/>
-          <w:color w:val="222222"/>
-          <w:sz w:val="24"/>
-          <w:szCs w:val="24"/>
-          <w:shd w:val="clear" w:color="auto" w:fill="FFFFFF"/>
+          <w:sz w:val="24"/>
+          <w:szCs w:val="24"/>
         </w:rPr>
       </w:pPr>
       <w:r>
         <w:rPr>
           <w:rFonts w:ascii="Arial" w:hAnsi="Arial" w:cs="Arial"/>
-          <w:color w:val="222222"/>
-          <w:sz w:val="24"/>
-          <w:szCs w:val="24"/>
-          <w:shd w:val="clear" w:color="auto" w:fill="FFFFFF"/>
-        </w:rPr>
-        <w:t>Baker, M.</w:t>
-      </w:r>
-      <w:r>
-        <w:rPr>
-          <w:rFonts w:ascii="Arial" w:hAnsi="Arial" w:cs="Arial"/>
-          <w:color w:val="222222"/>
-          <w:sz w:val="24"/>
-          <w:szCs w:val="24"/>
-          <w:shd w:val="clear" w:color="auto" w:fill="FFFFFF"/>
-        </w:rPr>
-        <w:t xml:space="preserve"> (</w:t>
-      </w:r>
-      <w:r>
-        <w:rPr>
-          <w:rFonts w:ascii="Arial" w:hAnsi="Arial" w:cs="Arial"/>
-          <w:color w:val="222222"/>
-          <w:sz w:val="24"/>
-          <w:szCs w:val="24"/>
-          <w:shd w:val="clear" w:color="auto" w:fill="FFFFFF"/>
-        </w:rPr>
-        <w:t>2015</w:t>
-      </w:r>
-      <w:r>
-        <w:rPr>
-          <w:rFonts w:ascii="Arial" w:hAnsi="Arial" w:cs="Arial"/>
-          <w:color w:val="222222"/>
-          <w:sz w:val="24"/>
-          <w:szCs w:val="24"/>
-          <w:shd w:val="clear" w:color="auto" w:fill="FFFFFF"/>
-        </w:rPr>
-        <w:t>)</w:t>
-      </w:r>
-      <w:r>
-        <w:rPr>
-          <w:rFonts w:ascii="Arial" w:hAnsi="Arial" w:cs="Arial"/>
-          <w:color w:val="222222"/>
-          <w:sz w:val="24"/>
-          <w:szCs w:val="24"/>
-          <w:shd w:val="clear" w:color="auto" w:fill="FFFFFF"/>
-        </w:rPr>
-        <w:t xml:space="preserve"> Digital transformation.</w:t>
+          <w:sz w:val="24"/>
+          <w:szCs w:val="24"/>
+        </w:rPr>
+        <w:t>By leveraging an</w:t>
+      </w:r>
+      <w:r>
+        <w:rPr>
+          <w:rFonts w:ascii="Arial" w:hAnsi="Arial" w:cs="Arial"/>
+          <w:sz w:val="24"/>
+          <w:szCs w:val="24"/>
+        </w:rPr>
+        <w:t xml:space="preserve"> </w:t>
+      </w:r>
+      <w:r>
+        <w:rPr>
+          <w:rFonts w:ascii="Arial" w:hAnsi="Arial" w:cs="Arial"/>
+          <w:sz w:val="24"/>
+          <w:szCs w:val="24"/>
+        </w:rPr>
+        <w:t xml:space="preserve">already </w:t>
+      </w:r>
+      <w:r>
+        <w:rPr>
+          <w:rFonts w:ascii="Arial" w:hAnsi="Arial" w:cs="Arial"/>
+          <w:sz w:val="24"/>
+          <w:szCs w:val="24"/>
+        </w:rPr>
+        <w:t>well-established</w:t>
+      </w:r>
+      <w:r>
+        <w:rPr>
+          <w:rFonts w:ascii="Arial" w:hAnsi="Arial" w:cs="Arial"/>
+          <w:sz w:val="24"/>
+          <w:szCs w:val="24"/>
+        </w:rPr>
+        <w:t xml:space="preserve"> VCS </w:t>
+      </w:r>
+      <w:r>
+        <w:rPr>
+          <w:rFonts w:ascii="Arial" w:hAnsi="Arial" w:cs="Arial"/>
+          <w:sz w:val="24"/>
+          <w:szCs w:val="24"/>
+        </w:rPr>
+        <w:t xml:space="preserve">and defining a </w:t>
+      </w:r>
+      <w:r>
+        <w:rPr>
+          <w:rFonts w:ascii="Arial" w:hAnsi="Arial" w:cs="Arial"/>
+          <w:sz w:val="24"/>
+          <w:szCs w:val="24"/>
+        </w:rPr>
+        <w:t>robust design and strategy</w:t>
+      </w:r>
+      <w:r>
+        <w:rPr>
+          <w:rFonts w:ascii="Arial" w:hAnsi="Arial" w:cs="Arial"/>
+          <w:sz w:val="24"/>
+          <w:szCs w:val="24"/>
+        </w:rPr>
+        <w:t>,</w:t>
+      </w:r>
+      <w:r>
+        <w:rPr>
+          <w:rFonts w:ascii="Arial" w:hAnsi="Arial" w:cs="Arial"/>
+          <w:sz w:val="24"/>
+          <w:szCs w:val="24"/>
+        </w:rPr>
+        <w:t xml:space="preserve"> </w:t>
+      </w:r>
+      <w:r>
+        <w:rPr>
+          <w:rFonts w:ascii="Arial" w:hAnsi="Arial" w:cs="Arial"/>
+          <w:sz w:val="24"/>
+          <w:szCs w:val="24"/>
+        </w:rPr>
+        <w:t>the DSS services organisation can</w:t>
+      </w:r>
+      <w:r>
+        <w:rPr>
+          <w:rFonts w:ascii="Arial" w:hAnsi="Arial" w:cs="Arial"/>
+          <w:sz w:val="24"/>
+          <w:szCs w:val="24"/>
+        </w:rPr>
+        <w:t xml:space="preserve"> </w:t>
+      </w:r>
+      <w:r>
+        <w:rPr>
+          <w:rFonts w:ascii="Arial" w:hAnsi="Arial" w:cs="Arial"/>
+          <w:sz w:val="24"/>
+          <w:szCs w:val="24"/>
+        </w:rPr>
+        <w:t xml:space="preserve">extend existing tools and processes </w:t>
+      </w:r>
+      <w:r>
+        <w:rPr>
+          <w:rFonts w:ascii="Arial" w:hAnsi="Arial" w:cs="Arial"/>
+          <w:sz w:val="24"/>
+          <w:szCs w:val="24"/>
+        </w:rPr>
+        <w:t xml:space="preserve">by maintaining valuable configuration artefacts. </w:t>
+      </w:r>
+      <w:r>
+        <w:rPr>
+          <w:rFonts w:ascii="Arial" w:hAnsi="Arial" w:cs="Arial"/>
+          <w:sz w:val="24"/>
+          <w:szCs w:val="24"/>
+        </w:rPr>
+        <w:t>In doing so</w:t>
+      </w:r>
+      <w:r>
+        <w:rPr>
+          <w:rFonts w:ascii="Arial" w:hAnsi="Arial" w:cs="Arial"/>
+          <w:sz w:val="24"/>
+          <w:szCs w:val="24"/>
+        </w:rPr>
+        <w:t>,</w:t>
+      </w:r>
+      <w:r>
+        <w:rPr>
+          <w:rFonts w:ascii="Arial" w:hAnsi="Arial" w:cs="Arial"/>
+          <w:sz w:val="24"/>
+          <w:szCs w:val="24"/>
+        </w:rPr>
+        <w:t xml:space="preserve"> they </w:t>
+      </w:r>
+      <w:r>
+        <w:rPr>
+          <w:rFonts w:ascii="Arial" w:hAnsi="Arial" w:cs="Arial"/>
+          <w:sz w:val="24"/>
+          <w:szCs w:val="24"/>
+        </w:rPr>
+        <w:t xml:space="preserve">become responsible </w:t>
+      </w:r>
+      <w:r>
+        <w:rPr>
+          <w:rFonts w:ascii="Arial" w:hAnsi="Arial" w:cs="Arial"/>
+          <w:sz w:val="24"/>
+          <w:szCs w:val="24"/>
+        </w:rPr>
+        <w:t xml:space="preserve">to their customers and </w:t>
+      </w:r>
+      <w:r>
+        <w:rPr>
+          <w:rFonts w:ascii="Arial" w:hAnsi="Arial" w:cs="Arial"/>
+          <w:sz w:val="24"/>
+          <w:szCs w:val="24"/>
+        </w:rPr>
+        <w:t>will continue to build on their reputation as an industry leader.</w:t>
       </w:r>
     </w:p>
     <w:p>
@@ -5601,105 +6180,21 @@
         <w:spacing w:line="240" w:lineRule="auto"/>
         <w:rPr>
           <w:rFonts w:ascii="Arial" w:hAnsi="Arial" w:cs="Arial"/>
-          <w:color w:val="222222"/>
-          <w:sz w:val="24"/>
-          <w:szCs w:val="24"/>
-          <w:shd w:val="clear" w:color="auto" w:fill="FFFFFF"/>
+          <w:b/>
+          <w:bCs/>
+          <w:sz w:val="24"/>
+          <w:szCs w:val="24"/>
         </w:rPr>
       </w:pPr>
       <w:r>
         <w:rPr>
           <w:rFonts w:ascii="Arial" w:hAnsi="Arial" w:cs="Arial"/>
-          <w:color w:val="222222"/>
-          <w:sz w:val="24"/>
-          <w:szCs w:val="24"/>
-          <w:shd w:val="clear" w:color="auto" w:fill="FFFFFF"/>
-        </w:rPr>
-        <w:t>Blischak, J.D., Davenport, E.R. and Wilson, G.</w:t>
-      </w:r>
-      <w:r>
-        <w:rPr>
-          <w:rFonts w:ascii="Arial" w:hAnsi="Arial" w:cs="Arial"/>
-          <w:color w:val="222222"/>
-          <w:sz w:val="24"/>
-          <w:szCs w:val="24"/>
-          <w:shd w:val="clear" w:color="auto" w:fill="FFFFFF"/>
-        </w:rPr>
-        <w:t xml:space="preserve"> (</w:t>
-      </w:r>
-      <w:r>
-        <w:rPr>
-          <w:rFonts w:ascii="Arial" w:hAnsi="Arial" w:cs="Arial"/>
-          <w:color w:val="222222"/>
-          <w:sz w:val="24"/>
-          <w:szCs w:val="24"/>
-          <w:shd w:val="clear" w:color="auto" w:fill="FFFFFF"/>
-        </w:rPr>
-        <w:t>2016</w:t>
-      </w:r>
-      <w:r>
-        <w:rPr>
-          <w:rFonts w:ascii="Arial" w:hAnsi="Arial" w:cs="Arial"/>
-          <w:color w:val="222222"/>
-          <w:sz w:val="24"/>
-          <w:szCs w:val="24"/>
-          <w:shd w:val="clear" w:color="auto" w:fill="FFFFFF"/>
-        </w:rPr>
-        <w:t>)</w:t>
-      </w:r>
-      <w:r>
-        <w:rPr>
-          <w:rFonts w:ascii="Arial" w:hAnsi="Arial" w:cs="Arial"/>
-          <w:color w:val="222222"/>
-          <w:sz w:val="24"/>
-          <w:szCs w:val="24"/>
-          <w:shd w:val="clear" w:color="auto" w:fill="FFFFFF"/>
-        </w:rPr>
-        <w:t xml:space="preserve"> A quick introduction to version control with Git and GitHub. </w:t>
-      </w:r>
-      <w:r>
-        <w:rPr>
-          <w:rFonts w:ascii="Arial" w:hAnsi="Arial" w:cs="Arial"/>
-          <w:i/>
-          <w:iCs/>
-          <w:color w:val="222222"/>
-          <w:sz w:val="24"/>
-          <w:szCs w:val="24"/>
-          <w:shd w:val="clear" w:color="auto" w:fill="FFFFFF"/>
-        </w:rPr>
-        <w:t>PLoS computational biology</w:t>
-      </w:r>
-      <w:r>
-        <w:rPr>
-          <w:rFonts w:ascii="Arial" w:hAnsi="Arial" w:cs="Arial"/>
-          <w:color w:val="222222"/>
-          <w:sz w:val="24"/>
-          <w:szCs w:val="24"/>
-          <w:shd w:val="clear" w:color="auto" w:fill="FFFFFF"/>
-        </w:rPr>
-        <w:t>, </w:t>
-      </w:r>
-      <w:r>
-        <w:rPr>
-          <w:rFonts w:ascii="Arial" w:hAnsi="Arial" w:cs="Arial"/>
-          <w:i/>
-          <w:iCs/>
-          <w:color w:val="222222"/>
-          <w:sz w:val="24"/>
-          <w:szCs w:val="24"/>
-          <w:shd w:val="clear" w:color="auto" w:fill="FFFFFF"/>
-        </w:rPr>
-        <w:t>12</w:t>
-      </w:r>
-      <w:r>
-        <w:rPr>
-          <w:rFonts w:ascii="Arial" w:hAnsi="Arial" w:cs="Arial"/>
-          <w:color w:val="222222"/>
-          <w:sz w:val="24"/>
-          <w:szCs w:val="24"/>
-          <w:shd w:val="clear" w:color="auto" w:fill="FFFFFF"/>
-        </w:rPr>
-        <w:t>(1), p.e1004668.</w:t>
+          <w:b/>
+          <w:bCs/>
+          <w:sz w:val="24"/>
+          <w:szCs w:val="24"/>
+        </w:rPr>
+        <w:t>References:</w:t>
       </w:r>
     </w:p>
     <w:p>
@@ -5721,7 +6216,7 @@
           <w:szCs w:val="24"/>
           <w:shd w:val="clear" w:color="auto" w:fill="FFFFFF"/>
         </w:rPr>
-        <w:t>Fox, G., Lantner, K. and Marcom, S.</w:t>
+        <w:t>Baker, M.</w:t>
       </w:r>
       <w:r>
         <w:rPr>
@@ -5741,7 +6236,7 @@
           <w:szCs w:val="24"/>
           <w:shd w:val="clear" w:color="auto" w:fill="FFFFFF"/>
         </w:rPr>
-        <w:t>1997</w:t>
+        <w:t>2015</w:t>
       </w:r>
       <w:r>
         <w:rPr>
@@ -5761,59 +6256,7 @@
           <w:szCs w:val="24"/>
           <w:shd w:val="clear" w:color="auto" w:fill="FFFFFF"/>
         </w:rPr>
-        <w:t xml:space="preserve"> A software development process for COTS-based information system infrastructure. In </w:t>
-      </w:r>
-      <w:r>
-        <w:rPr>
-          <w:rFonts w:ascii="Arial" w:hAnsi="Arial" w:cs="Arial"/>
-          <w:i/>
-          <w:iCs/>
-          <w:color w:val="222222"/>
-          <w:sz w:val="24"/>
-          <w:szCs w:val="24"/>
-          <w:shd w:val="clear" w:color="auto" w:fill="FFFFFF"/>
-        </w:rPr>
-        <w:t>Proceedings Fifth International Symposium on Assessment of Software Tools and Technologies</w:t>
-      </w:r>
-      <w:r>
-        <w:rPr>
-          <w:rFonts w:ascii="Arial" w:hAnsi="Arial" w:cs="Arial"/>
-          <w:color w:val="222222"/>
-          <w:sz w:val="24"/>
-          <w:szCs w:val="24"/>
-          <w:shd w:val="clear" w:color="auto" w:fill="FFFFFF"/>
-        </w:rPr>
-        <w:t xml:space="preserve">: </w:t>
-      </w:r>
-      <w:r>
-        <w:rPr>
-          <w:rFonts w:ascii="Arial" w:hAnsi="Arial" w:cs="Arial"/>
-          <w:color w:val="222222"/>
-          <w:sz w:val="24"/>
-          <w:szCs w:val="24"/>
-          <w:shd w:val="clear" w:color="auto" w:fill="FFFFFF"/>
-        </w:rPr>
-        <w:t>133-142</w:t>
-      </w:r>
-      <w:r>
-        <w:rPr>
-          <w:rFonts w:ascii="Arial" w:hAnsi="Arial" w:cs="Arial"/>
-          <w:color w:val="222222"/>
-          <w:sz w:val="24"/>
-          <w:szCs w:val="24"/>
-          <w:shd w:val="clear" w:color="auto" w:fill="FFFFFF"/>
-        </w:rPr>
-        <w:t>.</w:t>
-      </w:r>
-      <w:r>
-        <w:rPr>
-          <w:rFonts w:ascii="Arial" w:hAnsi="Arial" w:cs="Arial"/>
-          <w:color w:val="222222"/>
-          <w:sz w:val="24"/>
-          <w:szCs w:val="24"/>
-          <w:shd w:val="clear" w:color="auto" w:fill="FFFFFF"/>
-        </w:rPr>
-        <w:t xml:space="preserve"> IEEE.</w:t>
+        <w:t xml:space="preserve"> Digital transformation.</w:t>
       </w:r>
     </w:p>
     <w:p>
@@ -5835,7 +6278,47 @@
           <w:szCs w:val="24"/>
           <w:shd w:val="clear" w:color="auto" w:fill="FFFFFF"/>
         </w:rPr>
-        <w:t>Hassan, A.E. and Holt, R.C., 2003, September. The chaos of software development. In </w:t>
+        <w:t>Blischak, J.D., Davenport, E.R. and Wilson, G.</w:t>
+      </w:r>
+      <w:r>
+        <w:rPr>
+          <w:rFonts w:ascii="Arial" w:hAnsi="Arial" w:cs="Arial"/>
+          <w:color w:val="222222"/>
+          <w:sz w:val="24"/>
+          <w:szCs w:val="24"/>
+          <w:shd w:val="clear" w:color="auto" w:fill="FFFFFF"/>
+        </w:rPr>
+        <w:t xml:space="preserve"> (</w:t>
+      </w:r>
+      <w:r>
+        <w:rPr>
+          <w:rFonts w:ascii="Arial" w:hAnsi="Arial" w:cs="Arial"/>
+          <w:color w:val="222222"/>
+          <w:sz w:val="24"/>
+          <w:szCs w:val="24"/>
+          <w:shd w:val="clear" w:color="auto" w:fill="FFFFFF"/>
+        </w:rPr>
+        <w:t>2016</w:t>
+      </w:r>
+      <w:r>
+        <w:rPr>
+          <w:rFonts w:ascii="Arial" w:hAnsi="Arial" w:cs="Arial"/>
+          <w:color w:val="222222"/>
+          <w:sz w:val="24"/>
+          <w:szCs w:val="24"/>
+          <w:shd w:val="clear" w:color="auto" w:fill="FFFFFF"/>
+        </w:rPr>
+        <w:t>)</w:t>
+      </w:r>
+      <w:r>
+        <w:rPr>
+          <w:rFonts w:ascii="Arial" w:hAnsi="Arial" w:cs="Arial"/>
+          <w:color w:val="222222"/>
+          <w:sz w:val="24"/>
+          <w:szCs w:val="24"/>
+          <w:shd w:val="clear" w:color="auto" w:fill="FFFFFF"/>
+        </w:rPr>
+        <w:t xml:space="preserve"> A quick introduction to version control with Git and GitHub. </w:t>
       </w:r>
       <w:r>
         <w:rPr>
@@ -5847,17 +6330,39 @@
           <w:szCs w:val="24"/>
           <w:shd w:val="clear" w:color="auto" w:fill="FFFFFF"/>
         </w:rPr>
-        <w:t>Sixth International Workshop on Principles of Software Evolution, 2003. Proceedings.</w:t>
-      </w:r>
-      <w:r>
-        <w:rPr>
-          <w:rFonts w:ascii="Arial" w:hAnsi="Arial" w:cs="Arial"/>
-          <w:color w:val="222222"/>
-          <w:sz w:val="24"/>
-          <w:szCs w:val="24"/>
-          <w:shd w:val="clear" w:color="auto" w:fill="FFFFFF"/>
-        </w:rPr>
-        <w:t> (pp. 84-94). IEEE.</w:t>
+        <w:t>PLoS computational biology</w:t>
+      </w:r>
+      <w:r>
+        <w:rPr>
+          <w:rFonts w:ascii="Arial" w:hAnsi="Arial" w:cs="Arial"/>
+          <w:color w:val="222222"/>
+          <w:sz w:val="24"/>
+          <w:szCs w:val="24"/>
+          <w:shd w:val="clear" w:color="auto" w:fill="FFFFFF"/>
+        </w:rPr>
+        <w:t>, </w:t>
+      </w:r>
+      <w:r>
+        <w:rPr>
+          <w:rFonts w:ascii="Arial" w:hAnsi="Arial" w:cs="Arial"/>
+          <w:i/>
+          <w:iCs/>
+          <w:color w:val="222222"/>
+          <w:sz w:val="24"/>
+          <w:szCs w:val="24"/>
+          <w:shd w:val="clear" w:color="auto" w:fill="FFFFFF"/>
+        </w:rPr>
+        <w:t>12</w:t>
+      </w:r>
+      <w:r>
+        <w:rPr>
+          <w:rFonts w:ascii="Arial" w:hAnsi="Arial" w:cs="Arial"/>
+          <w:color w:val="222222"/>
+          <w:sz w:val="24"/>
+          <w:szCs w:val="24"/>
+          <w:shd w:val="clear" w:color="auto" w:fill="FFFFFF"/>
+        </w:rPr>
+        <w:t>(1), p.e1004668.</w:t>
       </w:r>
     </w:p>
     <w:p>
@@ -5879,7 +6384,7 @@
           <w:szCs w:val="24"/>
           <w:shd w:val="clear" w:color="auto" w:fill="FFFFFF"/>
         </w:rPr>
-        <w:t>Guzman, E., Azócar, D. and Li, Y.</w:t>
+        <w:t>Fox, G., Lantner, K. and Marcom, S.</w:t>
       </w:r>
       <w:r>
         <w:rPr>
@@ -5899,7 +6404,7 @@
           <w:szCs w:val="24"/>
           <w:shd w:val="clear" w:color="auto" w:fill="FFFFFF"/>
         </w:rPr>
-        <w:t>2014</w:t>
+        <w:t>1997</w:t>
       </w:r>
       <w:r>
         <w:rPr>
@@ -5919,7 +6424,7 @@
           <w:szCs w:val="24"/>
           <w:shd w:val="clear" w:color="auto" w:fill="FFFFFF"/>
         </w:rPr>
-        <w:t xml:space="preserve"> Sentiment analysis of commit comments in GitHub: an empirical study. In </w:t>
+        <w:t xml:space="preserve"> A software development process for COTS-based information system infrastructure. In </w:t>
       </w:r>
       <w:r>
         <w:rPr>
@@ -5931,7 +6436,7 @@
           <w:szCs w:val="24"/>
           <w:shd w:val="clear" w:color="auto" w:fill="FFFFFF"/>
         </w:rPr>
-        <w:t>Proceedings of the 11th working conference on mining software repositories</w:t>
+        <w:t>Proceedings Fifth International Symposium on Assessment of Software Tools and Technologies</w:t>
       </w:r>
       <w:r>
         <w:rPr>
@@ -5951,7 +6456,27 @@
           <w:szCs w:val="24"/>
           <w:shd w:val="clear" w:color="auto" w:fill="FFFFFF"/>
         </w:rPr>
-        <w:t>352-355.</w:t>
+        <w:t>133-142</w:t>
+      </w:r>
+      <w:r>
+        <w:rPr>
+          <w:rFonts w:ascii="Arial" w:hAnsi="Arial" w:cs="Arial"/>
+          <w:color w:val="222222"/>
+          <w:sz w:val="24"/>
+          <w:szCs w:val="24"/>
+          <w:shd w:val="clear" w:color="auto" w:fill="FFFFFF"/>
+        </w:rPr>
+        <w:t>.</w:t>
+      </w:r>
+      <w:r>
+        <w:rPr>
+          <w:rFonts w:ascii="Arial" w:hAnsi="Arial" w:cs="Arial"/>
+          <w:color w:val="222222"/>
+          <w:sz w:val="24"/>
+          <w:szCs w:val="24"/>
+          <w:shd w:val="clear" w:color="auto" w:fill="FFFFFF"/>
+        </w:rPr>
+        <w:t xml:space="preserve"> IEEE.</w:t>
       </w:r>
     </w:p>
     <w:p>
@@ -5973,47 +6498,7 @@
           <w:szCs w:val="24"/>
           <w:shd w:val="clear" w:color="auto" w:fill="FFFFFF"/>
         </w:rPr>
-        <w:t>Bamford, R. and Deibler II, W.J.</w:t>
-      </w:r>
-      <w:r>
-        <w:rPr>
-          <w:rFonts w:ascii="Arial" w:hAnsi="Arial" w:cs="Arial"/>
-          <w:color w:val="222222"/>
-          <w:sz w:val="24"/>
-          <w:szCs w:val="24"/>
-          <w:shd w:val="clear" w:color="auto" w:fill="FFFFFF"/>
-        </w:rPr>
-        <w:t xml:space="preserve"> (</w:t>
-      </w:r>
-      <w:r>
-        <w:rPr>
-          <w:rFonts w:ascii="Arial" w:hAnsi="Arial" w:cs="Arial"/>
-          <w:color w:val="222222"/>
-          <w:sz w:val="24"/>
-          <w:szCs w:val="24"/>
-          <w:shd w:val="clear" w:color="auto" w:fill="FFFFFF"/>
-        </w:rPr>
-        <w:t>1995</w:t>
-      </w:r>
-      <w:r>
-        <w:rPr>
-          <w:rFonts w:ascii="Arial" w:hAnsi="Arial" w:cs="Arial"/>
-          <w:color w:val="222222"/>
-          <w:sz w:val="24"/>
-          <w:szCs w:val="24"/>
-          <w:shd w:val="clear" w:color="auto" w:fill="FFFFFF"/>
-        </w:rPr>
-        <w:t>)</w:t>
-      </w:r>
-      <w:r>
-        <w:rPr>
-          <w:rFonts w:ascii="Arial" w:hAnsi="Arial" w:cs="Arial"/>
-          <w:color w:val="222222"/>
-          <w:sz w:val="24"/>
-          <w:szCs w:val="24"/>
-          <w:shd w:val="clear" w:color="auto" w:fill="FFFFFF"/>
-        </w:rPr>
-        <w:t xml:space="preserve"> Configuration Management and ISO 9001. </w:t>
+        <w:t>Hassan, A.E. and Holt, R.C., 2003, September. The chaos of software development. In </w:t>
       </w:r>
       <w:r>
         <w:rPr>
@@ -6025,59 +6510,17 @@
           <w:szCs w:val="24"/>
           <w:shd w:val="clear" w:color="auto" w:fill="FFFFFF"/>
         </w:rPr>
-        <w:t>changes</w:t>
-      </w:r>
-      <w:r>
-        <w:rPr>
-          <w:rFonts w:ascii="Arial" w:hAnsi="Arial" w:cs="Arial"/>
-          <w:color w:val="222222"/>
-          <w:sz w:val="24"/>
-          <w:szCs w:val="24"/>
-          <w:shd w:val="clear" w:color="auto" w:fill="FFFFFF"/>
-        </w:rPr>
-        <w:t>, </w:t>
-      </w:r>
-      <w:r>
-        <w:rPr>
-          <w:rFonts w:ascii="Arial" w:hAnsi="Arial" w:cs="Arial"/>
-          <w:i/>
-          <w:iCs/>
-          <w:color w:val="222222"/>
-          <w:sz w:val="24"/>
-          <w:szCs w:val="24"/>
-          <w:shd w:val="clear" w:color="auto" w:fill="FFFFFF"/>
-        </w:rPr>
-        <w:t>2</w:t>
-      </w:r>
-      <w:r>
-        <w:rPr>
-          <w:rFonts w:ascii="Arial" w:hAnsi="Arial" w:cs="Arial"/>
-          <w:color w:val="222222"/>
-          <w:sz w:val="24"/>
-          <w:szCs w:val="24"/>
-          <w:shd w:val="clear" w:color="auto" w:fill="FFFFFF"/>
-        </w:rPr>
-        <w:t xml:space="preserve">: </w:t>
-      </w:r>
-      <w:r>
-        <w:rPr>
-          <w:rFonts w:ascii="Arial" w:hAnsi="Arial" w:cs="Arial"/>
-          <w:color w:val="222222"/>
-          <w:sz w:val="24"/>
-          <w:szCs w:val="24"/>
-          <w:shd w:val="clear" w:color="auto" w:fill="FFFFFF"/>
-        </w:rPr>
-        <w:t>3</w:t>
-      </w:r>
-      <w:r>
-        <w:rPr>
-          <w:rFonts w:ascii="Arial" w:hAnsi="Arial" w:cs="Arial"/>
-          <w:color w:val="222222"/>
-          <w:sz w:val="24"/>
-          <w:szCs w:val="24"/>
-          <w:shd w:val="clear" w:color="auto" w:fill="FFFFFF"/>
-        </w:rPr>
-        <w:t>.</w:t>
+        <w:t>Sixth International Workshop on Principles of Software Evolution, 2003. Proceedings.</w:t>
+      </w:r>
+      <w:r>
+        <w:rPr>
+          <w:rFonts w:ascii="Arial" w:hAnsi="Arial" w:cs="Arial"/>
+          <w:color w:val="222222"/>
+          <w:sz w:val="24"/>
+          <w:szCs w:val="24"/>
+          <w:shd w:val="clear" w:color="auto" w:fill="FFFFFF"/>
+        </w:rPr>
+        <w:t> (pp. 84-94). IEEE.</w:t>
       </w:r>
     </w:p>
     <w:p>
@@ -6091,6 +6534,88 @@
           <w:shd w:val="clear" w:color="auto" w:fill="FFFFFF"/>
         </w:rPr>
       </w:pPr>
+      <w:r>
+        <w:rPr>
+          <w:rFonts w:ascii="Arial" w:hAnsi="Arial" w:cs="Arial"/>
+          <w:color w:val="222222"/>
+          <w:sz w:val="24"/>
+          <w:szCs w:val="24"/>
+          <w:shd w:val="clear" w:color="auto" w:fill="FFFFFF"/>
+        </w:rPr>
+        <w:t>Guzman, E., Azócar, D. and Li, Y.</w:t>
+      </w:r>
+      <w:r>
+        <w:rPr>
+          <w:rFonts w:ascii="Arial" w:hAnsi="Arial" w:cs="Arial"/>
+          <w:color w:val="222222"/>
+          <w:sz w:val="24"/>
+          <w:szCs w:val="24"/>
+          <w:shd w:val="clear" w:color="auto" w:fill="FFFFFF"/>
+        </w:rPr>
+        <w:t xml:space="preserve"> (</w:t>
+      </w:r>
+      <w:r>
+        <w:rPr>
+          <w:rFonts w:ascii="Arial" w:hAnsi="Arial" w:cs="Arial"/>
+          <w:color w:val="222222"/>
+          <w:sz w:val="24"/>
+          <w:szCs w:val="24"/>
+          <w:shd w:val="clear" w:color="auto" w:fill="FFFFFF"/>
+        </w:rPr>
+        <w:t>2014</w:t>
+      </w:r>
+      <w:r>
+        <w:rPr>
+          <w:rFonts w:ascii="Arial" w:hAnsi="Arial" w:cs="Arial"/>
+          <w:color w:val="222222"/>
+          <w:sz w:val="24"/>
+          <w:szCs w:val="24"/>
+          <w:shd w:val="clear" w:color="auto" w:fill="FFFFFF"/>
+        </w:rPr>
+        <w:t>)</w:t>
+      </w:r>
+      <w:r>
+        <w:rPr>
+          <w:rFonts w:ascii="Arial" w:hAnsi="Arial" w:cs="Arial"/>
+          <w:color w:val="222222"/>
+          <w:sz w:val="24"/>
+          <w:szCs w:val="24"/>
+          <w:shd w:val="clear" w:color="auto" w:fill="FFFFFF"/>
+        </w:rPr>
+        <w:t xml:space="preserve"> Sentiment analysis of commit comments in GitHub: an empirical study. In </w:t>
+      </w:r>
+      <w:r>
+        <w:rPr>
+          <w:rFonts w:ascii="Arial" w:hAnsi="Arial" w:cs="Arial"/>
+          <w:i/>
+          <w:iCs/>
+          <w:color w:val="222222"/>
+          <w:sz w:val="24"/>
+          <w:szCs w:val="24"/>
+          <w:shd w:val="clear" w:color="auto" w:fill="FFFFFF"/>
+        </w:rPr>
+        <w:t>Proceedings of the 11th working conference on mining software repositories</w:t>
+      </w:r>
+      <w:r>
+        <w:rPr>
+          <w:rFonts w:ascii="Arial" w:hAnsi="Arial" w:cs="Arial"/>
+          <w:color w:val="222222"/>
+          <w:sz w:val="24"/>
+          <w:szCs w:val="24"/>
+          <w:shd w:val="clear" w:color="auto" w:fill="FFFFFF"/>
+        </w:rPr>
+        <w:t xml:space="preserve">: </w:t>
+      </w:r>
+      <w:r>
+        <w:rPr>
+          <w:rFonts w:ascii="Arial" w:hAnsi="Arial" w:cs="Arial"/>
+          <w:color w:val="222222"/>
+          <w:sz w:val="24"/>
+          <w:szCs w:val="24"/>
+          <w:shd w:val="clear" w:color="auto" w:fill="FFFFFF"/>
+        </w:rPr>
+        <w:t>352-355.</w:t>
+      </w:r>
     </w:p>
     <w:p>
       <w:pPr>
@@ -6103,6 +6628,120 @@
           <w:shd w:val="clear" w:color="auto" w:fill="FFFFFF"/>
         </w:rPr>
       </w:pPr>
+      <w:r>
+        <w:rPr>
+          <w:rFonts w:ascii="Arial" w:hAnsi="Arial" w:cs="Arial"/>
+          <w:color w:val="222222"/>
+          <w:sz w:val="24"/>
+          <w:szCs w:val="24"/>
+          <w:shd w:val="clear" w:color="auto" w:fill="FFFFFF"/>
+        </w:rPr>
+        <w:t>Bamford, R. and Deibler II, W.J.</w:t>
+      </w:r>
+      <w:r>
+        <w:rPr>
+          <w:rFonts w:ascii="Arial" w:hAnsi="Arial" w:cs="Arial"/>
+          <w:color w:val="222222"/>
+          <w:sz w:val="24"/>
+          <w:szCs w:val="24"/>
+          <w:shd w:val="clear" w:color="auto" w:fill="FFFFFF"/>
+        </w:rPr>
+        <w:t xml:space="preserve"> (</w:t>
+      </w:r>
+      <w:r>
+        <w:rPr>
+          <w:rFonts w:ascii="Arial" w:hAnsi="Arial" w:cs="Arial"/>
+          <w:color w:val="222222"/>
+          <w:sz w:val="24"/>
+          <w:szCs w:val="24"/>
+          <w:shd w:val="clear" w:color="auto" w:fill="FFFFFF"/>
+        </w:rPr>
+        <w:t>1995</w:t>
+      </w:r>
+      <w:r>
+        <w:rPr>
+          <w:rFonts w:ascii="Arial" w:hAnsi="Arial" w:cs="Arial"/>
+          <w:color w:val="222222"/>
+          <w:sz w:val="24"/>
+          <w:szCs w:val="24"/>
+          <w:shd w:val="clear" w:color="auto" w:fill="FFFFFF"/>
+        </w:rPr>
+        <w:t>)</w:t>
+      </w:r>
+      <w:r>
+        <w:rPr>
+          <w:rFonts w:ascii="Arial" w:hAnsi="Arial" w:cs="Arial"/>
+          <w:color w:val="222222"/>
+          <w:sz w:val="24"/>
+          <w:szCs w:val="24"/>
+          <w:shd w:val="clear" w:color="auto" w:fill="FFFFFF"/>
+        </w:rPr>
+        <w:t xml:space="preserve"> Configuration Management and ISO 9001. </w:t>
+      </w:r>
+      <w:r>
+        <w:rPr>
+          <w:rFonts w:ascii="Arial" w:hAnsi="Arial" w:cs="Arial"/>
+          <w:i/>
+          <w:iCs/>
+          <w:color w:val="222222"/>
+          <w:sz w:val="24"/>
+          <w:szCs w:val="24"/>
+          <w:shd w:val="clear" w:color="auto" w:fill="FFFFFF"/>
+        </w:rPr>
+        <w:t>changes</w:t>
+      </w:r>
+      <w:r>
+        <w:rPr>
+          <w:rFonts w:ascii="Arial" w:hAnsi="Arial" w:cs="Arial"/>
+          <w:color w:val="222222"/>
+          <w:sz w:val="24"/>
+          <w:szCs w:val="24"/>
+          <w:shd w:val="clear" w:color="auto" w:fill="FFFFFF"/>
+        </w:rPr>
+        <w:t>, </w:t>
+      </w:r>
+      <w:r>
+        <w:rPr>
+          <w:rFonts w:ascii="Arial" w:hAnsi="Arial" w:cs="Arial"/>
+          <w:i/>
+          <w:iCs/>
+          <w:color w:val="222222"/>
+          <w:sz w:val="24"/>
+          <w:szCs w:val="24"/>
+          <w:shd w:val="clear" w:color="auto" w:fill="FFFFFF"/>
+        </w:rPr>
+        <w:t>2</w:t>
+      </w:r>
+      <w:r>
+        <w:rPr>
+          <w:rFonts w:ascii="Arial" w:hAnsi="Arial" w:cs="Arial"/>
+          <w:color w:val="222222"/>
+          <w:sz w:val="24"/>
+          <w:szCs w:val="24"/>
+          <w:shd w:val="clear" w:color="auto" w:fill="FFFFFF"/>
+        </w:rPr>
+        <w:t xml:space="preserve">: </w:t>
+      </w:r>
+      <w:r>
+        <w:rPr>
+          <w:rFonts w:ascii="Arial" w:hAnsi="Arial" w:cs="Arial"/>
+          <w:color w:val="222222"/>
+          <w:sz w:val="24"/>
+          <w:szCs w:val="24"/>
+          <w:shd w:val="clear" w:color="auto" w:fill="FFFFFF"/>
+        </w:rPr>
+        <w:t>3</w:t>
+      </w:r>
+      <w:r>
+        <w:rPr>
+          <w:rFonts w:ascii="Arial" w:hAnsi="Arial" w:cs="Arial"/>
+          <w:color w:val="222222"/>
+          <w:sz w:val="24"/>
+          <w:szCs w:val="24"/>
+          <w:shd w:val="clear" w:color="auto" w:fill="FFFFFF"/>
+        </w:rPr>
+        <w:t>.</w:t>
+      </w:r>
     </w:p>
     <w:sectPr>
       <w:footerReference w:type="default" r:id="rId15"/>
@@ -7315,18 +7954,18 @@
 </file>
 
 <file path=customXml/item1.xml><?xml version="1.0" encoding="utf-8"?>
+<p:properties xmlns:p="http://schemas.microsoft.com/office/2006/metadata/properties" xmlns:xsi="http://www.w3.org/2001/XMLSchema-instance" xmlns:pc="http://schemas.microsoft.com/office/infopath/2007/PartnerControls">
+  <documentManagement/>
+</p:properties>
+</file>
+
+<file path=customXml/item2.xml><?xml version="1.0" encoding="utf-8"?>
 <?mso-contentType ?>
 <FormTemplates xmlns="http://schemas.microsoft.com/sharepoint/v3/contenttype/forms">
   <Display>DocumentLibraryForm</Display>
   <Edit>DocumentLibraryForm</Edit>
   <New>DocumentLibraryForm</New>
 </FormTemplates>
-</file>
-
-<file path=customXml/item2.xml><?xml version="1.0" encoding="utf-8"?>
-<p:properties xmlns:p="http://schemas.microsoft.com/office/2006/metadata/properties" xmlns:xsi="http://www.w3.org/2001/XMLSchema-instance" xmlns:pc="http://schemas.microsoft.com/office/infopath/2007/PartnerControls">
-  <documentManagement/>
-</p:properties>
 </file>
 
 <file path=customXml/item3.xml><?xml version="1.0" encoding="utf-8"?>
@@ -7559,18 +8198,18 @@
 </file>
 
 <file path=customXml/itemProps1.xml><?xml version="1.0" encoding="utf-8"?>
-<ds:datastoreItem xmlns:ds="http://schemas.openxmlformats.org/officeDocument/2006/customXml" ds:itemID="{7E288304-FBDB-4FB3-9419-1CAF887320CD}">
+<ds:datastoreItem xmlns:ds="http://schemas.openxmlformats.org/officeDocument/2006/customXml" ds:itemID="{9E61B9F9-5E2F-45CC-9B6C-703CB43F0559}">
   <ds:schemaRefs>
-    <ds:schemaRef ds:uri="http://schemas.microsoft.com/sharepoint/v3/contenttype/forms"/>
+    <ds:schemaRef ds:uri="http://schemas.microsoft.com/office/2006/metadata/properties"/>
+    <ds:schemaRef ds:uri="http://schemas.microsoft.com/office/infopath/2007/PartnerControls"/>
   </ds:schemaRefs>
 </ds:datastoreItem>
 </file>
 
 <file path=customXml/itemProps2.xml><?xml version="1.0" encoding="utf-8"?>
-<ds:datastoreItem xmlns:ds="http://schemas.openxmlformats.org/officeDocument/2006/customXml" ds:itemID="{9E61B9F9-5E2F-45CC-9B6C-703CB43F0559}">
+<ds:datastoreItem xmlns:ds="http://schemas.openxmlformats.org/officeDocument/2006/customXml" ds:itemID="{7E288304-FBDB-4FB3-9419-1CAF887320CD}">
   <ds:schemaRefs>
-    <ds:schemaRef ds:uri="http://schemas.microsoft.com/office/2006/metadata/properties"/>
-    <ds:schemaRef ds:uri="http://schemas.microsoft.com/office/infopath/2007/PartnerControls"/>
+    <ds:schemaRef ds:uri="http://schemas.microsoft.com/sharepoint/v3/contenttype/forms"/>
   </ds:schemaRefs>
 </ds:datastoreItem>
 </file>
